--- a/Notes.docx
+++ b/Notes.docx
@@ -30,7 +30,6 @@
         </w:numPr>
       </w:pPr>
       <w:proofErr w:type="spellStart"/>
-      <w:proofErr w:type="gramStart"/>
       <w:r>
         <w:rPr>
           <w:b/>
@@ -44,15 +43,7 @@
           <w:b/>
           <w:bCs/>
         </w:rPr>
-        <w:t>(</w:t>
-      </w:r>
-      <w:proofErr w:type="gramEnd"/>
-      <w:r>
-        <w:rPr>
-          <w:b/>
-          <w:bCs/>
-        </w:rPr>
-        <w:t>)</w:t>
+        <w:t>()</w:t>
       </w:r>
       <w:r>
         <w:t xml:space="preserve"> can be used to append strings to an existing string.</w:t>
@@ -155,7 +146,6 @@
         </w:numPr>
       </w:pPr>
       <w:proofErr w:type="spellStart"/>
-      <w:proofErr w:type="gramStart"/>
       <w:r>
         <w:rPr>
           <w:b/>
@@ -173,17 +163,7 @@
           <w:i/>
           <w:iCs/>
         </w:rPr>
-        <w:t>(</w:t>
-      </w:r>
-      <w:proofErr w:type="gramEnd"/>
-      <w:r>
-        <w:rPr>
-          <w:b/>
-          <w:bCs/>
-          <w:i/>
-          <w:iCs/>
-        </w:rPr>
-        <w:t>)</w:t>
+        <w:t>()</w:t>
       </w:r>
       <w:r>
         <w:t xml:space="preserve"> method from the class </w:t>
@@ -212,25 +192,14 @@
           <w:numId w:val="1"/>
         </w:numPr>
       </w:pPr>
-      <w:proofErr w:type="gramStart"/>
-      <w:r>
-        <w:rPr>
-          <w:b/>
-          <w:bCs/>
-          <w:i/>
-          <w:iCs/>
-        </w:rPr>
-        <w:t>length(</w:t>
-      </w:r>
-      <w:proofErr w:type="gramEnd"/>
-      <w:r>
-        <w:rPr>
-          <w:b/>
-          <w:bCs/>
-          <w:i/>
-          <w:iCs/>
-        </w:rPr>
-        <w:t>)</w:t>
+      <w:r>
+        <w:rPr>
+          <w:b/>
+          <w:bCs/>
+          <w:i/>
+          <w:iCs/>
+        </w:rPr>
+        <w:t>length()</w:t>
       </w:r>
       <w:r>
         <w:t xml:space="preserve"> is a method </w:t>
@@ -247,25 +216,14 @@
           <w:numId w:val="1"/>
         </w:numPr>
       </w:pPr>
-      <w:proofErr w:type="gramStart"/>
-      <w:r>
-        <w:rPr>
-          <w:b/>
-          <w:bCs/>
-          <w:i/>
-          <w:iCs/>
-        </w:rPr>
-        <w:t>substring(</w:t>
-      </w:r>
-      <w:proofErr w:type="gramEnd"/>
-      <w:r>
-        <w:rPr>
-          <w:b/>
-          <w:bCs/>
-          <w:i/>
-          <w:iCs/>
-        </w:rPr>
-        <w:t>start, end)</w:t>
+      <w:r>
+        <w:rPr>
+          <w:b/>
+          <w:bCs/>
+          <w:i/>
+          <w:iCs/>
+        </w:rPr>
+        <w:t>substring(start, end)</w:t>
       </w:r>
       <w:r>
         <w:t xml:space="preserve"> retrieves a substring from a String.</w:t>
@@ -370,6 +328,125 @@
           <w:numId w:val="1"/>
         </w:numPr>
       </w:pPr>
+      <w:r>
+        <w:rPr>
+          <w:b/>
+          <w:bCs/>
+        </w:rPr>
+        <w:t xml:space="preserve">Stacks </w:t>
+      </w:r>
+      <w:r>
+        <w:t xml:space="preserve">are collections of elements, with two principal operations: </w:t>
+      </w:r>
+      <w:r>
+        <w:rPr>
+          <w:i/>
+          <w:iCs/>
+        </w:rPr>
+        <w:t>push</w:t>
+      </w:r>
+      <w:r>
+        <w:t xml:space="preserve">, which adds an element to the collection, and </w:t>
+      </w:r>
+      <w:r>
+        <w:rPr>
+          <w:i/>
+          <w:iCs/>
+        </w:rPr>
+        <w:t>pop</w:t>
+      </w:r>
+      <w:r>
+        <w:t>, which removes the last element that was added.</w:t>
+      </w:r>
+      <w:r>
+        <w:t xml:space="preserve"> </w:t>
+      </w:r>
+      <w:r>
+        <w:rPr>
+          <w:i/>
+          <w:iCs/>
+        </w:rPr>
+        <w:t>peek</w:t>
+      </w:r>
+      <w:r>
+        <w:t xml:space="preserve"> is a method that retrieves the last element of the Stack without </w:t>
+      </w:r>
+      <w:r>
+        <w:t>removing the element from</w:t>
+      </w:r>
+      <w:r>
+        <w:t xml:space="preserve"> it.</w:t>
+      </w:r>
+      <w:r>
+        <w:t xml:space="preserve"> They work in a LIFO (last in, first out) manner. </w:t>
+      </w:r>
+    </w:p>
+    <w:p>
+      <w:pPr>
+        <w:pStyle w:val="ListParagraph"/>
+        <w:numPr>
+          <w:ilvl w:val="0"/>
+          <w:numId w:val="1"/>
+        </w:numPr>
+      </w:pPr>
+      <w:r>
+        <w:t xml:space="preserve">A </w:t>
+      </w:r>
+      <w:r>
+        <w:rPr>
+          <w:b/>
+          <w:bCs/>
+        </w:rPr>
+        <w:t>Set</w:t>
+      </w:r>
+      <w:r>
+        <w:t xml:space="preserve"> is a data type that stores values without any particular order, and no repeated values. </w:t>
+      </w:r>
+    </w:p>
+    <w:p>
+      <w:pPr>
+        <w:pStyle w:val="ListParagraph"/>
+        <w:numPr>
+          <w:ilvl w:val="0"/>
+          <w:numId w:val="1"/>
+        </w:numPr>
+      </w:pPr>
+      <w:r>
+        <w:rPr>
+          <w:b/>
+          <w:bCs/>
+        </w:rPr>
+        <w:t>Generics</w:t>
+      </w:r>
+      <w:r>
+        <w:t xml:space="preserve"> allow to handle multiple datatypes using single methods in an efficient way.</w:t>
+      </w:r>
+    </w:p>
+    <w:p>
+      <w:pPr>
+        <w:pStyle w:val="ListParagraph"/>
+        <w:numPr>
+          <w:ilvl w:val="0"/>
+          <w:numId w:val="1"/>
+        </w:numPr>
+      </w:pPr>
+      <w:r>
+        <w:lastRenderedPageBreak/>
+        <w:t xml:space="preserve">A </w:t>
+      </w:r>
+      <w:r>
+        <w:rPr>
+          <w:b/>
+          <w:bCs/>
+        </w:rPr>
+        <w:t>Comparator</w:t>
+      </w:r>
+      <w:r>
+        <w:t xml:space="preserve"> interface is used to order the objects of user-defined classes. </w:t>
+      </w:r>
+      <w:r>
+        <w:t xml:space="preserve">A Comparator object is capable of comparing two objects of two different classes. </w:t>
+      </w:r>
     </w:p>
     <w:sectPr>
       <w:pgSz w:w="12240" w:h="15840"/>

--- a/Notes.docx
+++ b/Notes.docx
@@ -30,6 +30,7 @@
         </w:numPr>
       </w:pPr>
       <w:proofErr w:type="spellStart"/>
+      <w:proofErr w:type="gramStart"/>
       <w:r>
         <w:rPr>
           <w:b/>
@@ -43,7 +44,15 @@
           <w:b/>
           <w:bCs/>
         </w:rPr>
-        <w:t>()</w:t>
+        <w:t>(</w:t>
+      </w:r>
+      <w:proofErr w:type="gramEnd"/>
+      <w:r>
+        <w:rPr>
+          <w:b/>
+          <w:bCs/>
+        </w:rPr>
+        <w:t>)</w:t>
       </w:r>
       <w:r>
         <w:t xml:space="preserve"> can be used to append strings to an existing string.</w:t>
@@ -146,6 +155,7 @@
         </w:numPr>
       </w:pPr>
       <w:proofErr w:type="spellStart"/>
+      <w:proofErr w:type="gramStart"/>
       <w:r>
         <w:rPr>
           <w:b/>
@@ -163,7 +173,17 @@
           <w:i/>
           <w:iCs/>
         </w:rPr>
-        <w:t>()</w:t>
+        <w:t>(</w:t>
+      </w:r>
+      <w:proofErr w:type="gramEnd"/>
+      <w:r>
+        <w:rPr>
+          <w:b/>
+          <w:bCs/>
+          <w:i/>
+          <w:iCs/>
+        </w:rPr>
+        <w:t>)</w:t>
       </w:r>
       <w:r>
         <w:t xml:space="preserve"> method from the class </w:t>
@@ -192,14 +212,25 @@
           <w:numId w:val="1"/>
         </w:numPr>
       </w:pPr>
-      <w:r>
-        <w:rPr>
-          <w:b/>
-          <w:bCs/>
-          <w:i/>
-          <w:iCs/>
-        </w:rPr>
-        <w:t>length()</w:t>
+      <w:proofErr w:type="gramStart"/>
+      <w:r>
+        <w:rPr>
+          <w:b/>
+          <w:bCs/>
+          <w:i/>
+          <w:iCs/>
+        </w:rPr>
+        <w:t>length(</w:t>
+      </w:r>
+      <w:proofErr w:type="gramEnd"/>
+      <w:r>
+        <w:rPr>
+          <w:b/>
+          <w:bCs/>
+          <w:i/>
+          <w:iCs/>
+        </w:rPr>
+        <w:t>)</w:t>
       </w:r>
       <w:r>
         <w:t xml:space="preserve"> is a method </w:t>
@@ -216,14 +247,25 @@
           <w:numId w:val="1"/>
         </w:numPr>
       </w:pPr>
-      <w:r>
-        <w:rPr>
-          <w:b/>
-          <w:bCs/>
-          <w:i/>
-          <w:iCs/>
-        </w:rPr>
-        <w:t>substring(start, end)</w:t>
+      <w:proofErr w:type="gramStart"/>
+      <w:r>
+        <w:rPr>
+          <w:b/>
+          <w:bCs/>
+          <w:i/>
+          <w:iCs/>
+        </w:rPr>
+        <w:t>substring(</w:t>
+      </w:r>
+      <w:proofErr w:type="gramEnd"/>
+      <w:r>
+        <w:rPr>
+          <w:b/>
+          <w:bCs/>
+          <w:i/>
+          <w:iCs/>
+        </w:rPr>
+        <w:t>start, end)</w:t>
       </w:r>
       <w:r>
         <w:t xml:space="preserve"> retrieves a substring from a String.</w:t>
@@ -400,7 +442,15 @@
         <w:t>Set</w:t>
       </w:r>
       <w:r>
-        <w:t xml:space="preserve"> is a data type that stores values without any particular order, and no repeated values. </w:t>
+        <w:t xml:space="preserve"> is a data type that stores values without any </w:t>
+      </w:r>
+      <w:proofErr w:type="gramStart"/>
+      <w:r>
+        <w:t>particular order</w:t>
+      </w:r>
+      <w:proofErr w:type="gramEnd"/>
+      <w:r>
+        <w:t xml:space="preserve">, and no repeated values. </w:t>
       </w:r>
     </w:p>
     <w:p>
@@ -445,7 +495,519 @@
         <w:t xml:space="preserve"> interface is used to order the objects of user-defined classes. </w:t>
       </w:r>
       <w:r>
-        <w:t xml:space="preserve">A Comparator object is capable of comparing two objects of two different classes. </w:t>
+        <w:t xml:space="preserve">A Comparator object </w:t>
+      </w:r>
+      <w:proofErr w:type="gramStart"/>
+      <w:r>
+        <w:t>is capable of comparing</w:t>
+      </w:r>
+      <w:proofErr w:type="gramEnd"/>
+      <w:r>
+        <w:t xml:space="preserve"> two objects of two different classes. </w:t>
+      </w:r>
+    </w:p>
+    <w:p>
+      <w:pPr>
+        <w:pStyle w:val="ListParagraph"/>
+        <w:numPr>
+          <w:ilvl w:val="0"/>
+          <w:numId w:val="1"/>
+        </w:numPr>
+      </w:pPr>
+      <w:proofErr w:type="spellStart"/>
+      <w:r>
+        <w:rPr>
+          <w:b/>
+          <w:bCs/>
+        </w:rPr>
+        <w:t>BitSet</w:t>
+      </w:r>
+      <w:proofErr w:type="spellEnd"/>
+      <w:r>
+        <w:t xml:space="preserve"> creates a special type of array that holds bit values. It can increase in size as needed.</w:t>
+      </w:r>
+    </w:p>
+    <w:p>
+      <w:pPr>
+        <w:pStyle w:val="ListParagraph"/>
+        <w:numPr>
+          <w:ilvl w:val="0"/>
+          <w:numId w:val="1"/>
+        </w:numPr>
+      </w:pPr>
+      <w:r>
+        <w:t xml:space="preserve">An </w:t>
+      </w:r>
+      <w:r>
+        <w:rPr>
+          <w:b/>
+          <w:bCs/>
+        </w:rPr>
+        <w:t>interface</w:t>
+      </w:r>
+      <w:r>
+        <w:t xml:space="preserve"> is a blueprint that can be used to implement a class. It </w:t>
+      </w:r>
+      <w:proofErr w:type="gramStart"/>
+      <w:r>
+        <w:t>doesn’t</w:t>
+      </w:r>
+      <w:proofErr w:type="gramEnd"/>
+      <w:r>
+        <w:t xml:space="preserve"> contain any concrete methods, and all of their methods are </w:t>
+      </w:r>
+      <w:r>
+        <w:rPr>
+          <w:i/>
+          <w:iCs/>
+        </w:rPr>
+        <w:t>abstract</w:t>
+      </w:r>
+      <w:r>
+        <w:t>. They never contain instance variables but can contain public static final variables.</w:t>
+      </w:r>
+    </w:p>
+    <w:p>
+      <w:pPr>
+        <w:pStyle w:val="ListParagraph"/>
+        <w:numPr>
+          <w:ilvl w:val="0"/>
+          <w:numId w:val="1"/>
+        </w:numPr>
+      </w:pPr>
+      <w:r>
+        <w:t xml:space="preserve">An </w:t>
+      </w:r>
+      <w:r>
+        <w:rPr>
+          <w:b/>
+          <w:bCs/>
+        </w:rPr>
+        <w:t>abstract class</w:t>
+      </w:r>
+      <w:r>
+        <w:t xml:space="preserve"> should have at least one abstract method but can have multiple concrete methods. They allow to create blueprints for concrete classes.</w:t>
+      </w:r>
+    </w:p>
+    <w:p>
+      <w:pPr>
+        <w:pStyle w:val="ListParagraph"/>
+      </w:pPr>
+      <w:r>
+        <w:rPr>
+          <w:noProof/>
+        </w:rPr>
+        <w:drawing>
+          <wp:inline distT="0" distB="0" distL="0" distR="0" wp14:anchorId="00E84782" wp14:editId="60EA4E01">
+            <wp:extent cx="5943600" cy="1571625"/>
+            <wp:effectExtent l="0" t="0" r="0" b="9525"/>
+            <wp:docPr id="3" name="Picture 3"/>
+            <wp:cNvGraphicFramePr>
+              <a:graphicFrameLocks xmlns:a="http://schemas.openxmlformats.org/drawingml/2006/main" noChangeAspect="1"/>
+            </wp:cNvGraphicFramePr>
+            <a:graphic xmlns:a="http://schemas.openxmlformats.org/drawingml/2006/main">
+              <a:graphicData uri="http://schemas.openxmlformats.org/drawingml/2006/picture">
+                <pic:pic xmlns:pic="http://schemas.openxmlformats.org/drawingml/2006/picture">
+                  <pic:nvPicPr>
+                    <pic:cNvPr id="1" name=""/>
+                    <pic:cNvPicPr/>
+                  </pic:nvPicPr>
+                  <pic:blipFill>
+                    <a:blip r:embed="rId7"/>
+                    <a:stretch>
+                      <a:fillRect/>
+                    </a:stretch>
+                  </pic:blipFill>
+                  <pic:spPr>
+                    <a:xfrm>
+                      <a:off x="0" y="0"/>
+                      <a:ext cx="5943600" cy="1571625"/>
+                    </a:xfrm>
+                    <a:prstGeom prst="rect">
+                      <a:avLst/>
+                    </a:prstGeom>
+                  </pic:spPr>
+                </pic:pic>
+              </a:graphicData>
+            </a:graphic>
+          </wp:inline>
+        </w:drawing>
+      </w:r>
+    </w:p>
+    <w:p>
+      <w:pPr>
+        <w:pStyle w:val="ListParagraph"/>
+      </w:pPr>
+      <w:r>
+        <w:rPr>
+          <w:noProof/>
+        </w:rPr>
+        <w:drawing>
+          <wp:inline distT="0" distB="0" distL="0" distR="0" wp14:anchorId="4716B0AA" wp14:editId="46CA496C">
+            <wp:extent cx="4572000" cy="1466215"/>
+            <wp:effectExtent l="0" t="0" r="0" b="635"/>
+            <wp:docPr id="5" name="Picture 5"/>
+            <wp:cNvGraphicFramePr>
+              <a:graphicFrameLocks xmlns:a="http://schemas.openxmlformats.org/drawingml/2006/main" noChangeAspect="1"/>
+            </wp:cNvGraphicFramePr>
+            <a:graphic xmlns:a="http://schemas.openxmlformats.org/drawingml/2006/main">
+              <a:graphicData uri="http://schemas.openxmlformats.org/drawingml/2006/picture">
+                <pic:pic xmlns:pic="http://schemas.openxmlformats.org/drawingml/2006/picture">
+                  <pic:nvPicPr>
+                    <pic:cNvPr id="0" name="Picture 1"/>
+                    <pic:cNvPicPr>
+                      <a:picLocks noChangeAspect="1" noChangeArrowheads="1"/>
+                    </pic:cNvPicPr>
+                  </pic:nvPicPr>
+                  <pic:blipFill>
+                    <a:blip r:embed="rId8">
+                      <a:extLst>
+                        <a:ext uri="{28A0092B-C50C-407E-A947-70E740481C1C}">
+                          <a14:useLocalDpi xmlns:a14="http://schemas.microsoft.com/office/drawing/2010/main" val="0"/>
+                        </a:ext>
+                      </a:extLst>
+                    </a:blip>
+                    <a:srcRect/>
+                    <a:stretch>
+                      <a:fillRect/>
+                    </a:stretch>
+                  </pic:blipFill>
+                  <pic:spPr bwMode="auto">
+                    <a:xfrm>
+                      <a:off x="0" y="0"/>
+                      <a:ext cx="4572000" cy="1466215"/>
+                    </a:xfrm>
+                    <a:prstGeom prst="rect">
+                      <a:avLst/>
+                    </a:prstGeom>
+                    <a:noFill/>
+                    <a:ln>
+                      <a:noFill/>
+                    </a:ln>
+                  </pic:spPr>
+                </pic:pic>
+              </a:graphicData>
+            </a:graphic>
+          </wp:inline>
+        </w:drawing>
+      </w:r>
+    </w:p>
+    <w:p>
+      <w:pPr>
+        <w:pStyle w:val="ListParagraph"/>
+        <w:numPr>
+          <w:ilvl w:val="0"/>
+          <w:numId w:val="1"/>
+        </w:numPr>
+      </w:pPr>
+      <w:r>
+        <w:t>Abstract classes allow to make functionalities that subclasses can implement or override, while an interface only permits to state functionality but not to implement it.</w:t>
+      </w:r>
+      <w:r>
+        <w:t xml:space="preserve"> A class can extend only one abstract class, while it can implement multiple interfaces.</w:t>
+      </w:r>
+    </w:p>
+    <w:p>
+      <w:pPr>
+        <w:pStyle w:val="ListParagraph"/>
+      </w:pPr>
+      <w:r>
+        <w:rPr>
+          <w:noProof/>
+        </w:rPr>
+        <w:lastRenderedPageBreak/>
+        <w:drawing>
+          <wp:inline distT="0" distB="0" distL="0" distR="0" wp14:anchorId="40C2A9A1" wp14:editId="34CECEE1">
+            <wp:extent cx="5943600" cy="4817745"/>
+            <wp:effectExtent l="0" t="0" r="0" b="1905"/>
+            <wp:docPr id="6" name="Picture 6"/>
+            <wp:cNvGraphicFramePr>
+              <a:graphicFrameLocks xmlns:a="http://schemas.openxmlformats.org/drawingml/2006/main" noChangeAspect="1"/>
+            </wp:cNvGraphicFramePr>
+            <a:graphic xmlns:a="http://schemas.openxmlformats.org/drawingml/2006/main">
+              <a:graphicData uri="http://schemas.openxmlformats.org/drawingml/2006/picture">
+                <pic:pic xmlns:pic="http://schemas.openxmlformats.org/drawingml/2006/picture">
+                  <pic:nvPicPr>
+                    <pic:cNvPr id="1" name=""/>
+                    <pic:cNvPicPr/>
+                  </pic:nvPicPr>
+                  <pic:blipFill>
+                    <a:blip r:embed="rId9"/>
+                    <a:stretch>
+                      <a:fillRect/>
+                    </a:stretch>
+                  </pic:blipFill>
+                  <pic:spPr>
+                    <a:xfrm>
+                      <a:off x="0" y="0"/>
+                      <a:ext cx="5943600" cy="4817745"/>
+                    </a:xfrm>
+                    <a:prstGeom prst="rect">
+                      <a:avLst/>
+                    </a:prstGeom>
+                  </pic:spPr>
+                </pic:pic>
+              </a:graphicData>
+            </a:graphic>
+          </wp:inline>
+        </w:drawing>
+      </w:r>
+    </w:p>
+    <w:p>
+      <w:pPr>
+        <w:pStyle w:val="ListParagraph"/>
+      </w:pPr>
+      <w:r>
+        <w:rPr>
+          <w:noProof/>
+        </w:rPr>
+        <w:lastRenderedPageBreak/>
+        <w:drawing>
+          <wp:inline distT="0" distB="0" distL="0" distR="0" wp14:anchorId="440BF7F9" wp14:editId="4D51F835">
+            <wp:extent cx="5943600" cy="5163185"/>
+            <wp:effectExtent l="0" t="0" r="0" b="0"/>
+            <wp:docPr id="7" name="Picture 7"/>
+            <wp:cNvGraphicFramePr>
+              <a:graphicFrameLocks xmlns:a="http://schemas.openxmlformats.org/drawingml/2006/main" noChangeAspect="1"/>
+            </wp:cNvGraphicFramePr>
+            <a:graphic xmlns:a="http://schemas.openxmlformats.org/drawingml/2006/main">
+              <a:graphicData uri="http://schemas.openxmlformats.org/drawingml/2006/picture">
+                <pic:pic xmlns:pic="http://schemas.openxmlformats.org/drawingml/2006/picture">
+                  <pic:nvPicPr>
+                    <pic:cNvPr id="1" name=""/>
+                    <pic:cNvPicPr/>
+                  </pic:nvPicPr>
+                  <pic:blipFill>
+                    <a:blip r:embed="rId10"/>
+                    <a:stretch>
+                      <a:fillRect/>
+                    </a:stretch>
+                  </pic:blipFill>
+                  <pic:spPr>
+                    <a:xfrm>
+                      <a:off x="0" y="0"/>
+                      <a:ext cx="5943600" cy="5163185"/>
+                    </a:xfrm>
+                    <a:prstGeom prst="rect">
+                      <a:avLst/>
+                    </a:prstGeom>
+                  </pic:spPr>
+                </pic:pic>
+              </a:graphicData>
+            </a:graphic>
+          </wp:inline>
+        </w:drawing>
+      </w:r>
+    </w:p>
+    <w:p>
+      <w:pPr>
+        <w:pStyle w:val="ListParagraph"/>
+      </w:pPr>
+      <w:r>
+        <w:rPr>
+          <w:noProof/>
+        </w:rPr>
+        <w:drawing>
+          <wp:inline distT="0" distB="0" distL="0" distR="0" wp14:anchorId="3D7EEC40" wp14:editId="50C2A393">
+            <wp:extent cx="5943600" cy="508000"/>
+            <wp:effectExtent l="0" t="0" r="0" b="6350"/>
+            <wp:docPr id="8" name="Picture 8"/>
+            <wp:cNvGraphicFramePr>
+              <a:graphicFrameLocks xmlns:a="http://schemas.openxmlformats.org/drawingml/2006/main" noChangeAspect="1"/>
+            </wp:cNvGraphicFramePr>
+            <a:graphic xmlns:a="http://schemas.openxmlformats.org/drawingml/2006/main">
+              <a:graphicData uri="http://schemas.openxmlformats.org/drawingml/2006/picture">
+                <pic:pic xmlns:pic="http://schemas.openxmlformats.org/drawingml/2006/picture">
+                  <pic:nvPicPr>
+                    <pic:cNvPr id="1" name=""/>
+                    <pic:cNvPicPr/>
+                  </pic:nvPicPr>
+                  <pic:blipFill>
+                    <a:blip r:embed="rId11"/>
+                    <a:stretch>
+                      <a:fillRect/>
+                    </a:stretch>
+                  </pic:blipFill>
+                  <pic:spPr>
+                    <a:xfrm>
+                      <a:off x="0" y="0"/>
+                      <a:ext cx="5943600" cy="508000"/>
+                    </a:xfrm>
+                    <a:prstGeom prst="rect">
+                      <a:avLst/>
+                    </a:prstGeom>
+                  </pic:spPr>
+                </pic:pic>
+              </a:graphicData>
+            </a:graphic>
+          </wp:inline>
+        </w:drawing>
+      </w:r>
+    </w:p>
+    <w:p>
+      <w:pPr>
+        <w:pStyle w:val="ListParagraph"/>
+      </w:pPr>
+      <w:r>
+        <w:rPr>
+          <w:noProof/>
+        </w:rPr>
+        <w:lastRenderedPageBreak/>
+        <w:drawing>
+          <wp:inline distT="0" distB="0" distL="0" distR="0" wp14:anchorId="7E5F94A4" wp14:editId="3580961A">
+            <wp:extent cx="5943600" cy="3354705"/>
+            <wp:effectExtent l="0" t="0" r="0" b="0"/>
+            <wp:docPr id="9" name="Picture 9"/>
+            <wp:cNvGraphicFramePr>
+              <a:graphicFrameLocks xmlns:a="http://schemas.openxmlformats.org/drawingml/2006/main" noChangeAspect="1"/>
+            </wp:cNvGraphicFramePr>
+            <a:graphic xmlns:a="http://schemas.openxmlformats.org/drawingml/2006/main">
+              <a:graphicData uri="http://schemas.openxmlformats.org/drawingml/2006/picture">
+                <pic:pic xmlns:pic="http://schemas.openxmlformats.org/drawingml/2006/picture">
+                  <pic:nvPicPr>
+                    <pic:cNvPr id="1" name=""/>
+                    <pic:cNvPicPr/>
+                  </pic:nvPicPr>
+                  <pic:blipFill>
+                    <a:blip r:embed="rId12"/>
+                    <a:stretch>
+                      <a:fillRect/>
+                    </a:stretch>
+                  </pic:blipFill>
+                  <pic:spPr>
+                    <a:xfrm>
+                      <a:off x="0" y="0"/>
+                      <a:ext cx="5943600" cy="3354705"/>
+                    </a:xfrm>
+                    <a:prstGeom prst="rect">
+                      <a:avLst/>
+                    </a:prstGeom>
+                  </pic:spPr>
+                </pic:pic>
+              </a:graphicData>
+            </a:graphic>
+          </wp:inline>
+        </w:drawing>
+      </w:r>
+    </w:p>
+    <w:p>
+      <w:pPr>
+        <w:pStyle w:val="ListParagraph"/>
+      </w:pPr>
+      <w:r>
+        <w:rPr>
+          <w:noProof/>
+        </w:rPr>
+        <w:drawing>
+          <wp:inline distT="0" distB="0" distL="0" distR="0" wp14:anchorId="7BAFC905" wp14:editId="6229EEB3">
+            <wp:extent cx="5943600" cy="4311015"/>
+            <wp:effectExtent l="0" t="0" r="0" b="0"/>
+            <wp:docPr id="10" name="Picture 10"/>
+            <wp:cNvGraphicFramePr>
+              <a:graphicFrameLocks xmlns:a="http://schemas.openxmlformats.org/drawingml/2006/main" noChangeAspect="1"/>
+            </wp:cNvGraphicFramePr>
+            <a:graphic xmlns:a="http://schemas.openxmlformats.org/drawingml/2006/main">
+              <a:graphicData uri="http://schemas.openxmlformats.org/drawingml/2006/picture">
+                <pic:pic xmlns:pic="http://schemas.openxmlformats.org/drawingml/2006/picture">
+                  <pic:nvPicPr>
+                    <pic:cNvPr id="1" name=""/>
+                    <pic:cNvPicPr/>
+                  </pic:nvPicPr>
+                  <pic:blipFill>
+                    <a:blip r:embed="rId13"/>
+                    <a:stretch>
+                      <a:fillRect/>
+                    </a:stretch>
+                  </pic:blipFill>
+                  <pic:spPr>
+                    <a:xfrm>
+                      <a:off x="0" y="0"/>
+                      <a:ext cx="5943600" cy="4311015"/>
+                    </a:xfrm>
+                    <a:prstGeom prst="rect">
+                      <a:avLst/>
+                    </a:prstGeom>
+                  </pic:spPr>
+                </pic:pic>
+              </a:graphicData>
+            </a:graphic>
+          </wp:inline>
+        </w:drawing>
+      </w:r>
+    </w:p>
+    <w:p>
+      <w:pPr>
+        <w:pStyle w:val="ListParagraph"/>
+      </w:pPr>
+      <w:r>
+        <w:rPr>
+          <w:noProof/>
+        </w:rPr>
+        <w:lastRenderedPageBreak/>
+        <w:drawing>
+          <wp:inline distT="0" distB="0" distL="0" distR="0" wp14:anchorId="7C020ACC" wp14:editId="46CDEF62">
+            <wp:extent cx="5943600" cy="3361690"/>
+            <wp:effectExtent l="0" t="0" r="0" b="0"/>
+            <wp:docPr id="11" name="Picture 11"/>
+            <wp:cNvGraphicFramePr>
+              <a:graphicFrameLocks xmlns:a="http://schemas.openxmlformats.org/drawingml/2006/main" noChangeAspect="1"/>
+            </wp:cNvGraphicFramePr>
+            <a:graphic xmlns:a="http://schemas.openxmlformats.org/drawingml/2006/main">
+              <a:graphicData uri="http://schemas.openxmlformats.org/drawingml/2006/picture">
+                <pic:pic xmlns:pic="http://schemas.openxmlformats.org/drawingml/2006/picture">
+                  <pic:nvPicPr>
+                    <pic:cNvPr id="1" name=""/>
+                    <pic:cNvPicPr/>
+                  </pic:nvPicPr>
+                  <pic:blipFill>
+                    <a:blip r:embed="rId14"/>
+                    <a:stretch>
+                      <a:fillRect/>
+                    </a:stretch>
+                  </pic:blipFill>
+                  <pic:spPr>
+                    <a:xfrm>
+                      <a:off x="0" y="0"/>
+                      <a:ext cx="5943600" cy="3361690"/>
+                    </a:xfrm>
+                    <a:prstGeom prst="rect">
+                      <a:avLst/>
+                    </a:prstGeom>
+                  </pic:spPr>
+                </pic:pic>
+              </a:graphicData>
+            </a:graphic>
+          </wp:inline>
+        </w:drawing>
+      </w:r>
+    </w:p>
+    <w:p>
+      <w:pPr>
+        <w:pStyle w:val="ListParagraph"/>
+        <w:numPr>
+          <w:ilvl w:val="0"/>
+          <w:numId w:val="1"/>
+        </w:numPr>
+      </w:pPr>
+      <w:r>
+        <w:rPr>
+          <w:b/>
+          <w:bCs/>
+        </w:rPr>
+        <w:t>Inheritance</w:t>
+      </w:r>
+      <w:r>
+        <w:t xml:space="preserve"> is the process where one class acquires the properties (methods and fields) of another. </w:t>
+      </w:r>
+      <w:r>
+        <w:rPr>
+          <w:i/>
+          <w:iCs/>
+        </w:rPr>
+        <w:t>extends</w:t>
+      </w:r>
+      <w:r>
+        <w:t xml:space="preserve"> is the keyword used to inherit properties of a class. </w:t>
       </w:r>
     </w:p>
     <w:sectPr>

--- a/Notes.docx
+++ b/Notes.docx
@@ -1009,6 +1009,156 @@
       <w:r>
         <w:t xml:space="preserve"> is the keyword used to inherit properties of a class. </w:t>
       </w:r>
+    </w:p>
+    <w:p>
+      <w:pPr>
+        <w:pStyle w:val="ListParagraph"/>
+        <w:numPr>
+          <w:ilvl w:val="0"/>
+          <w:numId w:val="1"/>
+        </w:numPr>
+      </w:pPr>
+      <w:r>
+        <w:rPr>
+          <w:b/>
+          <w:bCs/>
+        </w:rPr>
+        <w:t>Factory Pattern</w:t>
+      </w:r>
+      <w:r>
+        <w:t xml:space="preserve"> is one of the most used</w:t>
+      </w:r>
+      <w:r>
+        <w:t xml:space="preserve"> Creational</w:t>
+      </w:r>
+      <w:r>
+        <w:t xml:space="preserve"> Design Patterns in JAVA. It provides one of the best ways to create an object. In this pattern, the object is created without exposing the creation logic to the client. Also</w:t>
+      </w:r>
+      <w:r>
+        <w:t>,</w:t>
+      </w:r>
+      <w:r>
+        <w:t xml:space="preserve"> the newly created object is referred to using a common interface. </w:t>
+      </w:r>
+    </w:p>
+    <w:p>
+      <w:pPr>
+        <w:pStyle w:val="ListParagraph"/>
+      </w:pPr>
+      <w:r>
+        <w:rPr>
+          <w:noProof/>
+        </w:rPr>
+        <w:drawing>
+          <wp:inline distT="0" distB="0" distL="0" distR="0" wp14:anchorId="21303E2A" wp14:editId="749E75C7">
+            <wp:extent cx="5943600" cy="3472180"/>
+            <wp:effectExtent l="0" t="0" r="0" b="0"/>
+            <wp:docPr id="4" name="Picture 4"/>
+            <wp:cNvGraphicFramePr>
+              <a:graphicFrameLocks xmlns:a="http://schemas.openxmlformats.org/drawingml/2006/main" noChangeAspect="1"/>
+            </wp:cNvGraphicFramePr>
+            <a:graphic xmlns:a="http://schemas.openxmlformats.org/drawingml/2006/main">
+              <a:graphicData uri="http://schemas.openxmlformats.org/drawingml/2006/picture">
+                <pic:pic xmlns:pic="http://schemas.openxmlformats.org/drawingml/2006/picture">
+                  <pic:nvPicPr>
+                    <pic:cNvPr id="1" name=""/>
+                    <pic:cNvPicPr/>
+                  </pic:nvPicPr>
+                  <pic:blipFill>
+                    <a:blip r:embed="rId15"/>
+                    <a:stretch>
+                      <a:fillRect/>
+                    </a:stretch>
+                  </pic:blipFill>
+                  <pic:spPr>
+                    <a:xfrm>
+                      <a:off x="0" y="0"/>
+                      <a:ext cx="5943600" cy="3472180"/>
+                    </a:xfrm>
+                    <a:prstGeom prst="rect">
+                      <a:avLst/>
+                    </a:prstGeom>
+                  </pic:spPr>
+                </pic:pic>
+              </a:graphicData>
+            </a:graphic>
+          </wp:inline>
+        </w:drawing>
+      </w:r>
+    </w:p>
+    <w:p>
+      <w:pPr>
+        <w:pStyle w:val="ListParagraph"/>
+        <w:numPr>
+          <w:ilvl w:val="0"/>
+          <w:numId w:val="1"/>
+        </w:numPr>
+      </w:pPr>
+      <w:r>
+        <w:rPr>
+          <w:b/>
+          <w:bCs/>
+        </w:rPr>
+        <w:lastRenderedPageBreak/>
+        <w:t>Singleton</w:t>
+      </w:r>
+      <w:r>
+        <w:t xml:space="preserve"> is one of the simplest Creational Design Patterns in JAVA. It involves a single class which is responsible to create an object while making sure that only a single object gets created. </w:t>
+      </w:r>
+    </w:p>
+    <w:p>
+      <w:pPr>
+        <w:pStyle w:val="ListParagraph"/>
+      </w:pPr>
+      <w:r>
+        <w:rPr>
+          <w:noProof/>
+        </w:rPr>
+        <w:drawing>
+          <wp:inline distT="0" distB="0" distL="0" distR="0" wp14:anchorId="1E0A927B" wp14:editId="16A22A70">
+            <wp:extent cx="3810000" cy="4762500"/>
+            <wp:effectExtent l="0" t="0" r="0" b="0"/>
+            <wp:docPr id="12" name="Picture 12"/>
+            <wp:cNvGraphicFramePr>
+              <a:graphicFrameLocks xmlns:a="http://schemas.openxmlformats.org/drawingml/2006/main" noChangeAspect="1"/>
+            </wp:cNvGraphicFramePr>
+            <a:graphic xmlns:a="http://schemas.openxmlformats.org/drawingml/2006/main">
+              <a:graphicData uri="http://schemas.openxmlformats.org/drawingml/2006/picture">
+                <pic:pic xmlns:pic="http://schemas.openxmlformats.org/drawingml/2006/picture">
+                  <pic:nvPicPr>
+                    <pic:cNvPr id="1" name=""/>
+                    <pic:cNvPicPr/>
+                  </pic:nvPicPr>
+                  <pic:blipFill>
+                    <a:blip r:embed="rId16"/>
+                    <a:stretch>
+                      <a:fillRect/>
+                    </a:stretch>
+                  </pic:blipFill>
+                  <pic:spPr>
+                    <a:xfrm>
+                      <a:off x="0" y="0"/>
+                      <a:ext cx="3810000" cy="4762500"/>
+                    </a:xfrm>
+                    <a:prstGeom prst="rect">
+                      <a:avLst/>
+                    </a:prstGeom>
+                  </pic:spPr>
+                </pic:pic>
+              </a:graphicData>
+            </a:graphic>
+          </wp:inline>
+        </w:drawing>
+      </w:r>
+    </w:p>
+    <w:p>
+      <w:pPr>
+        <w:pStyle w:val="ListParagraph"/>
+        <w:numPr>
+          <w:ilvl w:val="0"/>
+          <w:numId w:val="1"/>
+        </w:numPr>
+      </w:pPr>
     </w:p>
     <w:sectPr>
       <w:pgSz w:w="12240" w:h="15840"/>

--- a/Notes.docx
+++ b/Notes.docx
@@ -284,52 +284,6 @@
             <wp:extent cx="5943600" cy="4446270"/>
             <wp:effectExtent l="0" t="0" r="0" b="0"/>
             <wp:docPr id="1" name="Picture 1"/>
-            <wp:cNvGraphicFramePr>
-              <a:graphicFrameLocks xmlns:a="http://schemas.openxmlformats.org/drawingml/2006/main" noChangeAspect="1"/>
-            </wp:cNvGraphicFramePr>
-            <a:graphic xmlns:a="http://schemas.openxmlformats.org/drawingml/2006/main">
-              <a:graphicData uri="http://schemas.openxmlformats.org/drawingml/2006/picture">
-                <pic:pic xmlns:pic="http://schemas.openxmlformats.org/drawingml/2006/picture">
-                  <pic:nvPicPr>
-                    <pic:cNvPr id="1" name=""/>
-                    <pic:cNvPicPr/>
-                  </pic:nvPicPr>
-                  <pic:blipFill>
-                    <a:blip r:embed="rId5"/>
-                    <a:stretch>
-                      <a:fillRect/>
-                    </a:stretch>
-                  </pic:blipFill>
-                  <pic:spPr>
-                    <a:xfrm>
-                      <a:off x="0" y="0"/>
-                      <a:ext cx="5943600" cy="4446270"/>
-                    </a:xfrm>
-                    <a:prstGeom prst="rect">
-                      <a:avLst/>
-                    </a:prstGeom>
-                  </pic:spPr>
-                </pic:pic>
-              </a:graphicData>
-            </a:graphic>
-          </wp:inline>
-        </w:drawing>
-      </w:r>
-    </w:p>
-    <w:p>
-      <w:pPr>
-        <w:pStyle w:val="ListParagraph"/>
-      </w:pPr>
-      <w:r>
-        <w:rPr>
-          <w:noProof/>
-        </w:rPr>
-        <w:lastRenderedPageBreak/>
-        <w:drawing>
-          <wp:inline distT="0" distB="0" distL="0" distR="0" wp14:anchorId="741F25FB" wp14:editId="317EC6F9">
-            <wp:extent cx="5943600" cy="6851015"/>
-            <wp:effectExtent l="0" t="0" r="0" b="6985"/>
-            <wp:docPr id="2" name="Picture 2"/>
             <wp:cNvGraphicFramePr>
               <a:graphicFrameLocks xmlns:a="http://schemas.openxmlformats.org/drawingml/2006/main" noChangeAspect="1"/>
             </wp:cNvGraphicFramePr>
@@ -349,7 +303,7 @@
                   <pic:spPr>
                     <a:xfrm>
                       <a:off x="0" y="0"/>
-                      <a:ext cx="5943600" cy="6851015"/>
+                      <a:ext cx="5943600" cy="4446270"/>
                     </a:xfrm>
                     <a:prstGeom prst="rect">
                       <a:avLst/>
@@ -365,243 +319,17 @@
     <w:p>
       <w:pPr>
         <w:pStyle w:val="ListParagraph"/>
-        <w:numPr>
-          <w:ilvl w:val="0"/>
-          <w:numId w:val="1"/>
-        </w:numPr>
-      </w:pPr>
-      <w:r>
-        <w:rPr>
-          <w:b/>
-          <w:bCs/>
-        </w:rPr>
-        <w:t xml:space="preserve">Stacks </w:t>
-      </w:r>
-      <w:r>
-        <w:t xml:space="preserve">are collections of elements, with two principal operations: </w:t>
-      </w:r>
-      <w:r>
-        <w:rPr>
-          <w:i/>
-          <w:iCs/>
-        </w:rPr>
-        <w:t>push</w:t>
-      </w:r>
-      <w:r>
-        <w:t xml:space="preserve">, which adds an element to the collection, and </w:t>
-      </w:r>
-      <w:r>
-        <w:rPr>
-          <w:i/>
-          <w:iCs/>
-        </w:rPr>
-        <w:t>pop</w:t>
-      </w:r>
-      <w:r>
-        <w:t>, which removes the last element that was added.</w:t>
-      </w:r>
-      <w:r>
-        <w:t xml:space="preserve"> </w:t>
-      </w:r>
-      <w:r>
-        <w:rPr>
-          <w:i/>
-          <w:iCs/>
-        </w:rPr>
-        <w:t>peek</w:t>
-      </w:r>
-      <w:r>
-        <w:t xml:space="preserve"> is a method that retrieves the last element of the Stack without </w:t>
-      </w:r>
-      <w:r>
-        <w:t>removing the element from</w:t>
-      </w:r>
-      <w:r>
-        <w:t xml:space="preserve"> it.</w:t>
-      </w:r>
-      <w:r>
-        <w:t xml:space="preserve"> They work in a LIFO (last in, first out) manner. </w:t>
-      </w:r>
-    </w:p>
-    <w:p>
-      <w:pPr>
-        <w:pStyle w:val="ListParagraph"/>
-        <w:numPr>
-          <w:ilvl w:val="0"/>
-          <w:numId w:val="1"/>
-        </w:numPr>
-      </w:pPr>
-      <w:r>
-        <w:t xml:space="preserve">A </w:t>
-      </w:r>
-      <w:r>
-        <w:rPr>
-          <w:b/>
-          <w:bCs/>
-        </w:rPr>
-        <w:t>Set</w:t>
-      </w:r>
-      <w:r>
-        <w:t xml:space="preserve"> is a data type that stores values without any </w:t>
-      </w:r>
-      <w:proofErr w:type="gramStart"/>
-      <w:r>
-        <w:t>particular order</w:t>
-      </w:r>
-      <w:proofErr w:type="gramEnd"/>
-      <w:r>
-        <w:t xml:space="preserve">, and no repeated values. </w:t>
-      </w:r>
-    </w:p>
-    <w:p>
-      <w:pPr>
-        <w:pStyle w:val="ListParagraph"/>
-        <w:numPr>
-          <w:ilvl w:val="0"/>
-          <w:numId w:val="1"/>
-        </w:numPr>
-      </w:pPr>
-      <w:r>
-        <w:rPr>
-          <w:b/>
-          <w:bCs/>
-        </w:rPr>
-        <w:t>Generics</w:t>
-      </w:r>
-      <w:r>
-        <w:t xml:space="preserve"> allow to handle multiple datatypes using single methods in an efficient way.</w:t>
-      </w:r>
-    </w:p>
-    <w:p>
-      <w:pPr>
-        <w:pStyle w:val="ListParagraph"/>
-        <w:numPr>
-          <w:ilvl w:val="0"/>
-          <w:numId w:val="1"/>
-        </w:numPr>
-      </w:pPr>
-      <w:r>
+      </w:pPr>
+      <w:r>
+        <w:rPr>
+          <w:noProof/>
+        </w:rPr>
         <w:lastRenderedPageBreak/>
-        <w:t xml:space="preserve">A </w:t>
-      </w:r>
-      <w:r>
-        <w:rPr>
-          <w:b/>
-          <w:bCs/>
-        </w:rPr>
-        <w:t>Comparator</w:t>
-      </w:r>
-      <w:r>
-        <w:t xml:space="preserve"> interface is used to order the objects of user-defined classes. </w:t>
-      </w:r>
-      <w:r>
-        <w:t xml:space="preserve">A Comparator object </w:t>
-      </w:r>
-      <w:proofErr w:type="gramStart"/>
-      <w:r>
-        <w:t>is capable of comparing</w:t>
-      </w:r>
-      <w:proofErr w:type="gramEnd"/>
-      <w:r>
-        <w:t xml:space="preserve"> two objects of two different classes. </w:t>
-      </w:r>
-    </w:p>
-    <w:p>
-      <w:pPr>
-        <w:pStyle w:val="ListParagraph"/>
-        <w:numPr>
-          <w:ilvl w:val="0"/>
-          <w:numId w:val="1"/>
-        </w:numPr>
-      </w:pPr>
-      <w:proofErr w:type="spellStart"/>
-      <w:r>
-        <w:rPr>
-          <w:b/>
-          <w:bCs/>
-        </w:rPr>
-        <w:t>BitSet</w:t>
-      </w:r>
-      <w:proofErr w:type="spellEnd"/>
-      <w:r>
-        <w:t xml:space="preserve"> creates a special type of array that holds bit values. It can increase in size as needed.</w:t>
-      </w:r>
-    </w:p>
-    <w:p>
-      <w:pPr>
-        <w:pStyle w:val="ListParagraph"/>
-        <w:numPr>
-          <w:ilvl w:val="0"/>
-          <w:numId w:val="1"/>
-        </w:numPr>
-      </w:pPr>
-      <w:r>
-        <w:t xml:space="preserve">An </w:t>
-      </w:r>
-      <w:r>
-        <w:rPr>
-          <w:b/>
-          <w:bCs/>
-        </w:rPr>
-        <w:t>interface</w:t>
-      </w:r>
-      <w:r>
-        <w:t xml:space="preserve"> is a blueprint that can be used to implement a class. It </w:t>
-      </w:r>
-      <w:proofErr w:type="gramStart"/>
-      <w:r>
-        <w:t>doesn’t</w:t>
-      </w:r>
-      <w:proofErr w:type="gramEnd"/>
-      <w:r>
-        <w:t xml:space="preserve"> contain any concrete methods, and all of their methods are </w:t>
-      </w:r>
-      <w:r>
-        <w:rPr>
-          <w:i/>
-          <w:iCs/>
-        </w:rPr>
-        <w:t>abstract</w:t>
-      </w:r>
-      <w:r>
-        <w:t>. They never contain instance variables but can contain public static final variables.</w:t>
-      </w:r>
-    </w:p>
-    <w:p>
-      <w:pPr>
-        <w:pStyle w:val="ListParagraph"/>
-        <w:numPr>
-          <w:ilvl w:val="0"/>
-          <w:numId w:val="1"/>
-        </w:numPr>
-      </w:pPr>
-      <w:r>
-        <w:t xml:space="preserve">An </w:t>
-      </w:r>
-      <w:r>
-        <w:rPr>
-          <w:b/>
-          <w:bCs/>
-        </w:rPr>
-        <w:t>abstract class</w:t>
-      </w:r>
-      <w:r>
-        <w:t xml:space="preserve"> should have at least one abstract method but can have multiple concrete methods. They allow to create blueprints for concrete classes.</w:t>
-      </w:r>
-    </w:p>
-    <w:p>
-      <w:pPr>
-        <w:pStyle w:val="ListParagraph"/>
-      </w:pPr>
-      <w:r>
-        <w:rPr>
-          <w:noProof/>
-        </w:rPr>
         <w:drawing>
-          <wp:inline distT="0" distB="0" distL="0" distR="0" wp14:anchorId="00E84782" wp14:editId="60EA4E01">
-            <wp:extent cx="5943600" cy="1571625"/>
-            <wp:effectExtent l="0" t="0" r="0" b="9525"/>
-            <wp:docPr id="3" name="Picture 3"/>
+          <wp:inline distT="0" distB="0" distL="0" distR="0" wp14:anchorId="741F25FB" wp14:editId="317EC6F9">
+            <wp:extent cx="5943600" cy="6851015"/>
+            <wp:effectExtent l="0" t="0" r="0" b="6985"/>
+            <wp:docPr id="2" name="Picture 2"/>
             <wp:cNvGraphicFramePr>
               <a:graphicFrameLocks xmlns:a="http://schemas.openxmlformats.org/drawingml/2006/main" noChangeAspect="1"/>
             </wp:cNvGraphicFramePr>
@@ -621,6 +349,278 @@
                   <pic:spPr>
                     <a:xfrm>
                       <a:off x="0" y="0"/>
+                      <a:ext cx="5943600" cy="6851015"/>
+                    </a:xfrm>
+                    <a:prstGeom prst="rect">
+                      <a:avLst/>
+                    </a:prstGeom>
+                  </pic:spPr>
+                </pic:pic>
+              </a:graphicData>
+            </a:graphic>
+          </wp:inline>
+        </w:drawing>
+      </w:r>
+    </w:p>
+    <w:p>
+      <w:pPr>
+        <w:pStyle w:val="ListParagraph"/>
+        <w:numPr>
+          <w:ilvl w:val="0"/>
+          <w:numId w:val="1"/>
+        </w:numPr>
+      </w:pPr>
+      <w:r>
+        <w:rPr>
+          <w:b/>
+          <w:bCs/>
+        </w:rPr>
+        <w:t xml:space="preserve">Stacks </w:t>
+      </w:r>
+      <w:r>
+        <w:t xml:space="preserve">are collections of elements, with two principal operations: </w:t>
+      </w:r>
+      <w:r>
+        <w:rPr>
+          <w:i/>
+          <w:iCs/>
+        </w:rPr>
+        <w:t>push</w:t>
+      </w:r>
+      <w:r>
+        <w:t xml:space="preserve">, which adds an element to the collection, and </w:t>
+      </w:r>
+      <w:r>
+        <w:rPr>
+          <w:i/>
+          <w:iCs/>
+        </w:rPr>
+        <w:t>pop</w:t>
+      </w:r>
+      <w:r>
+        <w:t>, which removes the last element that was added.</w:t>
+      </w:r>
+      <w:r>
+        <w:t xml:space="preserve"> </w:t>
+      </w:r>
+      <w:r>
+        <w:rPr>
+          <w:i/>
+          <w:iCs/>
+        </w:rPr>
+        <w:t>peek</w:t>
+      </w:r>
+      <w:r>
+        <w:t xml:space="preserve"> is a method that retrieves the last element of the Stack without </w:t>
+      </w:r>
+      <w:r>
+        <w:t>removing the element from</w:t>
+      </w:r>
+      <w:r>
+        <w:t xml:space="preserve"> it.</w:t>
+      </w:r>
+      <w:r>
+        <w:t xml:space="preserve"> They work in a LIFO (last in, first out) manner. </w:t>
+      </w:r>
+    </w:p>
+    <w:p>
+      <w:pPr>
+        <w:pStyle w:val="ListParagraph"/>
+        <w:numPr>
+          <w:ilvl w:val="0"/>
+          <w:numId w:val="1"/>
+        </w:numPr>
+      </w:pPr>
+      <w:r>
+        <w:t xml:space="preserve">A </w:t>
+      </w:r>
+      <w:r>
+        <w:rPr>
+          <w:b/>
+          <w:bCs/>
+        </w:rPr>
+        <w:t>Set</w:t>
+      </w:r>
+      <w:r>
+        <w:t xml:space="preserve"> is a data type that stores values without any </w:t>
+      </w:r>
+      <w:proofErr w:type="gramStart"/>
+      <w:r>
+        <w:t>particular order</w:t>
+      </w:r>
+      <w:proofErr w:type="gramEnd"/>
+      <w:r>
+        <w:t xml:space="preserve">, and no repeated values. </w:t>
+      </w:r>
+    </w:p>
+    <w:p>
+      <w:pPr>
+        <w:pStyle w:val="ListParagraph"/>
+        <w:numPr>
+          <w:ilvl w:val="0"/>
+          <w:numId w:val="1"/>
+        </w:numPr>
+      </w:pPr>
+      <w:r>
+        <w:rPr>
+          <w:b/>
+          <w:bCs/>
+        </w:rPr>
+        <w:t>Generics</w:t>
+      </w:r>
+      <w:r>
+        <w:t xml:space="preserve"> allow to handle multiple datatypes using single methods in an efficient way.</w:t>
+      </w:r>
+    </w:p>
+    <w:p>
+      <w:pPr>
+        <w:pStyle w:val="ListParagraph"/>
+        <w:numPr>
+          <w:ilvl w:val="0"/>
+          <w:numId w:val="1"/>
+        </w:numPr>
+      </w:pPr>
+      <w:r>
+        <w:lastRenderedPageBreak/>
+        <w:t xml:space="preserve">A </w:t>
+      </w:r>
+      <w:r>
+        <w:rPr>
+          <w:b/>
+          <w:bCs/>
+        </w:rPr>
+        <w:t>Comparator</w:t>
+      </w:r>
+      <w:r>
+        <w:t xml:space="preserve"> interface is used to order the objects of user-defined classes. </w:t>
+      </w:r>
+      <w:r>
+        <w:t xml:space="preserve">A Comparator object </w:t>
+      </w:r>
+      <w:proofErr w:type="gramStart"/>
+      <w:r>
+        <w:t>is capable of comparing</w:t>
+      </w:r>
+      <w:proofErr w:type="gramEnd"/>
+      <w:r>
+        <w:t xml:space="preserve"> two objects of two different classes. </w:t>
+      </w:r>
+    </w:p>
+    <w:p>
+      <w:pPr>
+        <w:pStyle w:val="ListParagraph"/>
+        <w:numPr>
+          <w:ilvl w:val="0"/>
+          <w:numId w:val="1"/>
+        </w:numPr>
+      </w:pPr>
+      <w:proofErr w:type="spellStart"/>
+      <w:r>
+        <w:rPr>
+          <w:b/>
+          <w:bCs/>
+        </w:rPr>
+        <w:t>BitSet</w:t>
+      </w:r>
+      <w:proofErr w:type="spellEnd"/>
+      <w:r>
+        <w:t xml:space="preserve"> creates a special type of array that holds bit values. It can increase in size as needed.</w:t>
+      </w:r>
+    </w:p>
+    <w:p>
+      <w:pPr>
+        <w:pStyle w:val="ListParagraph"/>
+        <w:numPr>
+          <w:ilvl w:val="0"/>
+          <w:numId w:val="1"/>
+        </w:numPr>
+      </w:pPr>
+      <w:r>
+        <w:t xml:space="preserve">An </w:t>
+      </w:r>
+      <w:r>
+        <w:rPr>
+          <w:b/>
+          <w:bCs/>
+        </w:rPr>
+        <w:t>interface</w:t>
+      </w:r>
+      <w:r>
+        <w:t xml:space="preserve"> is a blueprint that can be used to implement a class. It doesn’t contain any concrete methods, and </w:t>
+      </w:r>
+      <w:proofErr w:type="gramStart"/>
+      <w:r>
+        <w:t>all of</w:t>
+      </w:r>
+      <w:proofErr w:type="gramEnd"/>
+      <w:r>
+        <w:t xml:space="preserve"> their methods are </w:t>
+      </w:r>
+      <w:r>
+        <w:rPr>
+          <w:i/>
+          <w:iCs/>
+        </w:rPr>
+        <w:t>abstract</w:t>
+      </w:r>
+      <w:r>
+        <w:t>. They never contain instance variables but can contain public static final variables.</w:t>
+      </w:r>
+    </w:p>
+    <w:p>
+      <w:pPr>
+        <w:pStyle w:val="ListParagraph"/>
+        <w:numPr>
+          <w:ilvl w:val="0"/>
+          <w:numId w:val="1"/>
+        </w:numPr>
+      </w:pPr>
+      <w:r>
+        <w:t xml:space="preserve">An </w:t>
+      </w:r>
+      <w:r>
+        <w:rPr>
+          <w:b/>
+          <w:bCs/>
+        </w:rPr>
+        <w:t>abstract class</w:t>
+      </w:r>
+      <w:r>
+        <w:t xml:space="preserve"> should have at least one abstract method but can have multiple concrete methods. They allow to create blueprints for concrete classes.</w:t>
+      </w:r>
+    </w:p>
+    <w:p>
+      <w:pPr>
+        <w:pStyle w:val="ListParagraph"/>
+      </w:pPr>
+      <w:r>
+        <w:rPr>
+          <w:noProof/>
+        </w:rPr>
+        <w:drawing>
+          <wp:inline distT="0" distB="0" distL="0" distR="0" wp14:anchorId="00E84782" wp14:editId="60EA4E01">
+            <wp:extent cx="5943600" cy="1571625"/>
+            <wp:effectExtent l="0" t="0" r="0" b="9525"/>
+            <wp:docPr id="3" name="Picture 3"/>
+            <wp:cNvGraphicFramePr>
+              <a:graphicFrameLocks xmlns:a="http://schemas.openxmlformats.org/drawingml/2006/main" noChangeAspect="1"/>
+            </wp:cNvGraphicFramePr>
+            <a:graphic xmlns:a="http://schemas.openxmlformats.org/drawingml/2006/main">
+              <a:graphicData uri="http://schemas.openxmlformats.org/drawingml/2006/picture">
+                <pic:pic xmlns:pic="http://schemas.openxmlformats.org/drawingml/2006/picture">
+                  <pic:nvPicPr>
+                    <pic:cNvPr id="1" name=""/>
+                    <pic:cNvPicPr/>
+                  </pic:nvPicPr>
+                  <pic:blipFill>
+                    <a:blip r:embed="rId8"/>
+                    <a:stretch>
+                      <a:fillRect/>
+                    </a:stretch>
+                  </pic:blipFill>
+                  <pic:spPr>
+                    <a:xfrm>
+                      <a:off x="0" y="0"/>
                       <a:ext cx="5943600" cy="1571625"/>
                     </a:xfrm>
                     <a:prstGeom prst="rect">
@@ -660,7 +660,7 @@
                     </pic:cNvPicPr>
                   </pic:nvPicPr>
                   <pic:blipFill>
-                    <a:blip r:embed="rId8">
+                    <a:blip r:embed="rId9">
                       <a:extLst>
                         <a:ext uri="{28A0092B-C50C-407E-A947-70E740481C1C}">
                           <a14:useLocalDpi xmlns:a14="http://schemas.microsoft.com/office/drawing/2010/main" val="0"/>
@@ -732,7 +732,7 @@
                     <pic:cNvPicPr/>
                   </pic:nvPicPr>
                   <pic:blipFill>
-                    <a:blip r:embed="rId9"/>
+                    <a:blip r:embed="rId10"/>
                     <a:stretch>
                       <a:fillRect/>
                     </a:stretch>
@@ -767,51 +767,6 @@
             <wp:extent cx="5943600" cy="5163185"/>
             <wp:effectExtent l="0" t="0" r="0" b="0"/>
             <wp:docPr id="7" name="Picture 7"/>
-            <wp:cNvGraphicFramePr>
-              <a:graphicFrameLocks xmlns:a="http://schemas.openxmlformats.org/drawingml/2006/main" noChangeAspect="1"/>
-            </wp:cNvGraphicFramePr>
-            <a:graphic xmlns:a="http://schemas.openxmlformats.org/drawingml/2006/main">
-              <a:graphicData uri="http://schemas.openxmlformats.org/drawingml/2006/picture">
-                <pic:pic xmlns:pic="http://schemas.openxmlformats.org/drawingml/2006/picture">
-                  <pic:nvPicPr>
-                    <pic:cNvPr id="1" name=""/>
-                    <pic:cNvPicPr/>
-                  </pic:nvPicPr>
-                  <pic:blipFill>
-                    <a:blip r:embed="rId10"/>
-                    <a:stretch>
-                      <a:fillRect/>
-                    </a:stretch>
-                  </pic:blipFill>
-                  <pic:spPr>
-                    <a:xfrm>
-                      <a:off x="0" y="0"/>
-                      <a:ext cx="5943600" cy="5163185"/>
-                    </a:xfrm>
-                    <a:prstGeom prst="rect">
-                      <a:avLst/>
-                    </a:prstGeom>
-                  </pic:spPr>
-                </pic:pic>
-              </a:graphicData>
-            </a:graphic>
-          </wp:inline>
-        </w:drawing>
-      </w:r>
-    </w:p>
-    <w:p>
-      <w:pPr>
-        <w:pStyle w:val="ListParagraph"/>
-      </w:pPr>
-      <w:r>
-        <w:rPr>
-          <w:noProof/>
-        </w:rPr>
-        <w:drawing>
-          <wp:inline distT="0" distB="0" distL="0" distR="0" wp14:anchorId="3D7EEC40" wp14:editId="50C2A393">
-            <wp:extent cx="5943600" cy="508000"/>
-            <wp:effectExtent l="0" t="0" r="0" b="6350"/>
-            <wp:docPr id="8" name="Picture 8"/>
             <wp:cNvGraphicFramePr>
               <a:graphicFrameLocks xmlns:a="http://schemas.openxmlformats.org/drawingml/2006/main" noChangeAspect="1"/>
             </wp:cNvGraphicFramePr>
@@ -831,7 +786,7 @@
                   <pic:spPr>
                     <a:xfrm>
                       <a:off x="0" y="0"/>
-                      <a:ext cx="5943600" cy="508000"/>
+                      <a:ext cx="5943600" cy="5163185"/>
                     </a:xfrm>
                     <a:prstGeom prst="rect">
                       <a:avLst/>
@@ -852,12 +807,11 @@
         <w:rPr>
           <w:noProof/>
         </w:rPr>
-        <w:lastRenderedPageBreak/>
         <w:drawing>
-          <wp:inline distT="0" distB="0" distL="0" distR="0" wp14:anchorId="7E5F94A4" wp14:editId="3580961A">
-            <wp:extent cx="5943600" cy="3354705"/>
-            <wp:effectExtent l="0" t="0" r="0" b="0"/>
-            <wp:docPr id="9" name="Picture 9"/>
+          <wp:inline distT="0" distB="0" distL="0" distR="0" wp14:anchorId="3D7EEC40" wp14:editId="50C2A393">
+            <wp:extent cx="5943600" cy="508000"/>
+            <wp:effectExtent l="0" t="0" r="0" b="6350"/>
+            <wp:docPr id="8" name="Picture 8"/>
             <wp:cNvGraphicFramePr>
               <a:graphicFrameLocks xmlns:a="http://schemas.openxmlformats.org/drawingml/2006/main" noChangeAspect="1"/>
             </wp:cNvGraphicFramePr>
@@ -877,7 +831,7 @@
                   <pic:spPr>
                     <a:xfrm>
                       <a:off x="0" y="0"/>
-                      <a:ext cx="5943600" cy="3354705"/>
+                      <a:ext cx="5943600" cy="508000"/>
                     </a:xfrm>
                     <a:prstGeom prst="rect">
                       <a:avLst/>
@@ -898,11 +852,12 @@
         <w:rPr>
           <w:noProof/>
         </w:rPr>
+        <w:lastRenderedPageBreak/>
         <w:drawing>
-          <wp:inline distT="0" distB="0" distL="0" distR="0" wp14:anchorId="7BAFC905" wp14:editId="6229EEB3">
-            <wp:extent cx="5943600" cy="4311015"/>
+          <wp:inline distT="0" distB="0" distL="0" distR="0" wp14:anchorId="7E5F94A4" wp14:editId="3580961A">
+            <wp:extent cx="5943600" cy="3354705"/>
             <wp:effectExtent l="0" t="0" r="0" b="0"/>
-            <wp:docPr id="10" name="Picture 10"/>
+            <wp:docPr id="9" name="Picture 9"/>
             <wp:cNvGraphicFramePr>
               <a:graphicFrameLocks xmlns:a="http://schemas.openxmlformats.org/drawingml/2006/main" noChangeAspect="1"/>
             </wp:cNvGraphicFramePr>
@@ -922,7 +877,7 @@
                   <pic:spPr>
                     <a:xfrm>
                       <a:off x="0" y="0"/>
-                      <a:ext cx="5943600" cy="4311015"/>
+                      <a:ext cx="5943600" cy="3354705"/>
                     </a:xfrm>
                     <a:prstGeom prst="rect">
                       <a:avLst/>
@@ -943,12 +898,11 @@
         <w:rPr>
           <w:noProof/>
         </w:rPr>
-        <w:lastRenderedPageBreak/>
         <w:drawing>
-          <wp:inline distT="0" distB="0" distL="0" distR="0" wp14:anchorId="7C020ACC" wp14:editId="46CDEF62">
-            <wp:extent cx="5943600" cy="3361690"/>
+          <wp:inline distT="0" distB="0" distL="0" distR="0" wp14:anchorId="7BAFC905" wp14:editId="6229EEB3">
+            <wp:extent cx="5943600" cy="4311015"/>
             <wp:effectExtent l="0" t="0" r="0" b="0"/>
-            <wp:docPr id="11" name="Picture 11"/>
+            <wp:docPr id="10" name="Picture 10"/>
             <wp:cNvGraphicFramePr>
               <a:graphicFrameLocks xmlns:a="http://schemas.openxmlformats.org/drawingml/2006/main" noChangeAspect="1"/>
             </wp:cNvGraphicFramePr>
@@ -968,7 +922,7 @@
                   <pic:spPr>
                     <a:xfrm>
                       <a:off x="0" y="0"/>
-                      <a:ext cx="5943600" cy="3361690"/>
+                      <a:ext cx="5943600" cy="4311015"/>
                     </a:xfrm>
                     <a:prstGeom prst="rect">
                       <a:avLst/>
@@ -984,76 +938,17 @@
     <w:p>
       <w:pPr>
         <w:pStyle w:val="ListParagraph"/>
-        <w:numPr>
-          <w:ilvl w:val="0"/>
-          <w:numId w:val="1"/>
-        </w:numPr>
-      </w:pPr>
-      <w:r>
-        <w:rPr>
-          <w:b/>
-          <w:bCs/>
-        </w:rPr>
-        <w:t>Inheritance</w:t>
-      </w:r>
-      <w:r>
-        <w:t xml:space="preserve"> is the process where one class acquires the properties (methods and fields) of another. </w:t>
-      </w:r>
-      <w:r>
-        <w:rPr>
-          <w:i/>
-          <w:iCs/>
-        </w:rPr>
-        <w:t>extends</w:t>
-      </w:r>
-      <w:r>
-        <w:t xml:space="preserve"> is the keyword used to inherit properties of a class. </w:t>
-      </w:r>
-    </w:p>
-    <w:p>
-      <w:pPr>
-        <w:pStyle w:val="ListParagraph"/>
-        <w:numPr>
-          <w:ilvl w:val="0"/>
-          <w:numId w:val="1"/>
-        </w:numPr>
-      </w:pPr>
-      <w:r>
-        <w:rPr>
-          <w:b/>
-          <w:bCs/>
-        </w:rPr>
-        <w:t>Factory Pattern</w:t>
-      </w:r>
-      <w:r>
-        <w:t xml:space="preserve"> is one of the most used</w:t>
-      </w:r>
-      <w:r>
-        <w:t xml:space="preserve"> Creational</w:t>
-      </w:r>
-      <w:r>
-        <w:t xml:space="preserve"> Design Patterns in JAVA. It provides one of the best ways to create an object. In this pattern, the object is created without exposing the creation logic to the client. Also</w:t>
-      </w:r>
-      <w:r>
-        <w:t>,</w:t>
-      </w:r>
-      <w:r>
-        <w:t xml:space="preserve"> the newly created object is referred to using a common interface. </w:t>
-      </w:r>
-    </w:p>
-    <w:p>
-      <w:pPr>
-        <w:pStyle w:val="ListParagraph"/>
       </w:pPr>
       <w:r>
         <w:rPr>
           <w:noProof/>
         </w:rPr>
+        <w:lastRenderedPageBreak/>
         <w:drawing>
-          <wp:inline distT="0" distB="0" distL="0" distR="0" wp14:anchorId="21303E2A" wp14:editId="749E75C7">
-            <wp:extent cx="5943600" cy="3472180"/>
+          <wp:inline distT="0" distB="0" distL="0" distR="0" wp14:anchorId="7C020ACC" wp14:editId="46CDEF62">
+            <wp:extent cx="5943600" cy="3361690"/>
             <wp:effectExtent l="0" t="0" r="0" b="0"/>
-            <wp:docPr id="4" name="Picture 4"/>
+            <wp:docPr id="11" name="Picture 11"/>
             <wp:cNvGraphicFramePr>
               <a:graphicFrameLocks xmlns:a="http://schemas.openxmlformats.org/drawingml/2006/main" noChangeAspect="1"/>
             </wp:cNvGraphicFramePr>
@@ -1073,7 +968,7 @@
                   <pic:spPr>
                     <a:xfrm>
                       <a:off x="0" y="0"/>
-                      <a:ext cx="5943600" cy="3472180"/>
+                      <a:ext cx="5943600" cy="3361690"/>
                     </a:xfrm>
                     <a:prstGeom prst="rect">
                       <a:avLst/>
@@ -1099,11 +994,51 @@
           <w:b/>
           <w:bCs/>
         </w:rPr>
-        <w:lastRenderedPageBreak/>
-        <w:t>Singleton</w:t>
-      </w:r>
-      <w:r>
-        <w:t xml:space="preserve"> is one of the simplest Creational Design Patterns in JAVA. It involves a single class which is responsible to create an object while making sure that only a single object gets created. </w:t>
+        <w:t>Inheritance</w:t>
+      </w:r>
+      <w:r>
+        <w:t xml:space="preserve"> is the process where one class acquires the properties (methods and fields) of another. </w:t>
+      </w:r>
+      <w:r>
+        <w:rPr>
+          <w:i/>
+          <w:iCs/>
+        </w:rPr>
+        <w:t>extends</w:t>
+      </w:r>
+      <w:r>
+        <w:t xml:space="preserve"> is the keyword used to inherit properties of a class. </w:t>
+      </w:r>
+    </w:p>
+    <w:p>
+      <w:pPr>
+        <w:pStyle w:val="ListParagraph"/>
+        <w:numPr>
+          <w:ilvl w:val="0"/>
+          <w:numId w:val="1"/>
+        </w:numPr>
+      </w:pPr>
+      <w:r>
+        <w:rPr>
+          <w:b/>
+          <w:bCs/>
+        </w:rPr>
+        <w:t>Factory Pattern</w:t>
+      </w:r>
+      <w:r>
+        <w:t xml:space="preserve"> is one of the most used</w:t>
+      </w:r>
+      <w:r>
+        <w:t xml:space="preserve"> Creational</w:t>
+      </w:r>
+      <w:r>
+        <w:t xml:space="preserve"> Design Patterns in JAVA. It provides one of the best ways to create an object. In this pattern, the object is created without exposing the creation logic to the client. Also</w:t>
+      </w:r>
+      <w:r>
+        <w:t>,</w:t>
+      </w:r>
+      <w:r>
+        <w:t xml:space="preserve"> the newly created object is referred to using a common interface. </w:t>
       </w:r>
     </w:p>
     <w:p>
@@ -1115,10 +1050,10 @@
           <w:noProof/>
         </w:rPr>
         <w:drawing>
-          <wp:inline distT="0" distB="0" distL="0" distR="0" wp14:anchorId="1E0A927B" wp14:editId="16A22A70">
-            <wp:extent cx="3810000" cy="4762500"/>
+          <wp:inline distT="0" distB="0" distL="0" distR="0" wp14:anchorId="21303E2A" wp14:editId="749E75C7">
+            <wp:extent cx="5943600" cy="3472180"/>
             <wp:effectExtent l="0" t="0" r="0" b="0"/>
-            <wp:docPr id="12" name="Picture 12"/>
+            <wp:docPr id="4" name="Picture 4"/>
             <wp:cNvGraphicFramePr>
               <a:graphicFrameLocks xmlns:a="http://schemas.openxmlformats.org/drawingml/2006/main" noChangeAspect="1"/>
             </wp:cNvGraphicFramePr>
@@ -1138,7 +1073,633 @@
                   <pic:spPr>
                     <a:xfrm>
                       <a:off x="0" y="0"/>
+                      <a:ext cx="5943600" cy="3472180"/>
+                    </a:xfrm>
+                    <a:prstGeom prst="rect">
+                      <a:avLst/>
+                    </a:prstGeom>
+                  </pic:spPr>
+                </pic:pic>
+              </a:graphicData>
+            </a:graphic>
+          </wp:inline>
+        </w:drawing>
+      </w:r>
+    </w:p>
+    <w:p>
+      <w:pPr>
+        <w:pStyle w:val="ListParagraph"/>
+        <w:numPr>
+          <w:ilvl w:val="0"/>
+          <w:numId w:val="1"/>
+        </w:numPr>
+      </w:pPr>
+      <w:r>
+        <w:rPr>
+          <w:b/>
+          <w:bCs/>
+        </w:rPr>
+        <w:lastRenderedPageBreak/>
+        <w:t>Singleton</w:t>
+      </w:r>
+      <w:r>
+        <w:t xml:space="preserve"> is one of the simplest Creational Design Patterns in JAVA. It involves a single class which is responsible to create an object while making sure that only a single object gets created. </w:t>
+      </w:r>
+    </w:p>
+    <w:p>
+      <w:pPr>
+        <w:pStyle w:val="ListParagraph"/>
+      </w:pPr>
+      <w:r>
+        <w:rPr>
+          <w:noProof/>
+        </w:rPr>
+        <w:drawing>
+          <wp:inline distT="0" distB="0" distL="0" distR="0" wp14:anchorId="1E0A927B" wp14:editId="16A22A70">
+            <wp:extent cx="3810000" cy="4762500"/>
+            <wp:effectExtent l="0" t="0" r="0" b="0"/>
+            <wp:docPr id="12" name="Picture 12"/>
+            <wp:cNvGraphicFramePr>
+              <a:graphicFrameLocks xmlns:a="http://schemas.openxmlformats.org/drawingml/2006/main" noChangeAspect="1"/>
+            </wp:cNvGraphicFramePr>
+            <a:graphic xmlns:a="http://schemas.openxmlformats.org/drawingml/2006/main">
+              <a:graphicData uri="http://schemas.openxmlformats.org/drawingml/2006/picture">
+                <pic:pic xmlns:pic="http://schemas.openxmlformats.org/drawingml/2006/picture">
+                  <pic:nvPicPr>
+                    <pic:cNvPr id="1" name=""/>
+                    <pic:cNvPicPr/>
+                  </pic:nvPicPr>
+                  <pic:blipFill>
+                    <a:blip r:embed="rId17"/>
+                    <a:stretch>
+                      <a:fillRect/>
+                    </a:stretch>
+                  </pic:blipFill>
+                  <pic:spPr>
+                    <a:xfrm>
+                      <a:off x="0" y="0"/>
                       <a:ext cx="3810000" cy="4762500"/>
+                    </a:xfrm>
+                    <a:prstGeom prst="rect">
+                      <a:avLst/>
+                    </a:prstGeom>
+                  </pic:spPr>
+                </pic:pic>
+              </a:graphicData>
+            </a:graphic>
+          </wp:inline>
+        </w:drawing>
+      </w:r>
+    </w:p>
+    <w:p>
+      <w:r>
+        <w:t>*************************************************************************************</w:t>
+      </w:r>
+    </w:p>
+    <w:p>
+      <w:pPr>
+        <w:rPr>
+          <w:b/>
+          <w:bCs/>
+        </w:rPr>
+      </w:pPr>
+      <w:r>
+        <w:rPr>
+          <w:b/>
+          <w:bCs/>
+        </w:rPr>
+        <w:t xml:space="preserve">                                                                       DATA STRUCTURES</w:t>
+      </w:r>
+    </w:p>
+    <w:p>
+      <w:r>
+        <w:t>*************************************************************************************</w:t>
+      </w:r>
+    </w:p>
+    <w:p>
+      <w:pPr>
+        <w:pStyle w:val="ListParagraph"/>
+        <w:numPr>
+          <w:ilvl w:val="0"/>
+          <w:numId w:val="1"/>
+        </w:numPr>
+      </w:pPr>
+      <w:r>
+        <w:rPr>
+          <w:b/>
+          <w:bCs/>
+        </w:rPr>
+        <w:t>Arrays</w:t>
+      </w:r>
+      <w:r>
+        <w:t xml:space="preserve"> – linear data structure that stores a fixed number of similar elements. They can store primitive data types, as well as objects but they should be of the same kind. </w:t>
+      </w:r>
+    </w:p>
+    <w:p>
+      <w:pPr>
+        <w:pStyle w:val="ListParagraph"/>
+      </w:pPr>
+      <w:r>
+        <w:rPr>
+          <w:noProof/>
+        </w:rPr>
+        <w:drawing>
+          <wp:inline distT="0" distB="0" distL="0" distR="0" wp14:anchorId="07659A89" wp14:editId="123C5DF9">
+            <wp:extent cx="4000500" cy="1738679"/>
+            <wp:effectExtent l="0" t="0" r="0" b="0"/>
+            <wp:docPr id="13" name="Picture 13" descr="Graphical user interface, text, application, email&#10;&#10;Description automatically generated"/>
+            <wp:cNvGraphicFramePr>
+              <a:graphicFrameLocks xmlns:a="http://schemas.openxmlformats.org/drawingml/2006/main" noChangeAspect="1"/>
+            </wp:cNvGraphicFramePr>
+            <a:graphic xmlns:a="http://schemas.openxmlformats.org/drawingml/2006/main">
+              <a:graphicData uri="http://schemas.openxmlformats.org/drawingml/2006/picture">
+                <pic:pic xmlns:pic="http://schemas.openxmlformats.org/drawingml/2006/picture">
+                  <pic:nvPicPr>
+                    <pic:cNvPr id="13" name="Picture 13" descr="Graphical user interface, text, application, email&#10;&#10;Description automatically generated"/>
+                    <pic:cNvPicPr/>
+                  </pic:nvPicPr>
+                  <pic:blipFill>
+                    <a:blip r:embed="rId18"/>
+                    <a:stretch>
+                      <a:fillRect/>
+                    </a:stretch>
+                  </pic:blipFill>
+                  <pic:spPr>
+                    <a:xfrm>
+                      <a:off x="0" y="0"/>
+                      <a:ext cx="4044798" cy="1757932"/>
+                    </a:xfrm>
+                    <a:prstGeom prst="rect">
+                      <a:avLst/>
+                    </a:prstGeom>
+                  </pic:spPr>
+                </pic:pic>
+              </a:graphicData>
+            </a:graphic>
+          </wp:inline>
+        </w:drawing>
+      </w:r>
+    </w:p>
+    <w:p>
+      <w:pPr>
+        <w:pStyle w:val="ListParagraph"/>
+        <w:numPr>
+          <w:ilvl w:val="0"/>
+          <w:numId w:val="1"/>
+        </w:numPr>
+      </w:pPr>
+      <w:r>
+        <w:lastRenderedPageBreak/>
+        <w:t xml:space="preserve">A linear search on an unordered array will take O(n) while a binary search on an ordered array will take </w:t>
+      </w:r>
+      <w:proofErr w:type="gramStart"/>
+      <w:r>
+        <w:t>O(</w:t>
+      </w:r>
+      <w:proofErr w:type="gramEnd"/>
+      <w:r>
+        <w:t>n log(n))</w:t>
+      </w:r>
+    </w:p>
+    <w:p>
+      <w:pPr>
+        <w:pStyle w:val="ListParagraph"/>
+      </w:pPr>
+      <w:r>
+        <w:rPr>
+          <w:noProof/>
+        </w:rPr>
+        <w:drawing>
+          <wp:inline distT="0" distB="0" distL="0" distR="0" wp14:anchorId="2E697F62" wp14:editId="567F2D1B">
+            <wp:extent cx="5943600" cy="1086485"/>
+            <wp:effectExtent l="0" t="0" r="0" b="0"/>
+            <wp:docPr id="14" name="Picture 14" descr="Graphical user interface, text, application&#10;&#10;Description automatically generated"/>
+            <wp:cNvGraphicFramePr>
+              <a:graphicFrameLocks xmlns:a="http://schemas.openxmlformats.org/drawingml/2006/main" noChangeAspect="1"/>
+            </wp:cNvGraphicFramePr>
+            <a:graphic xmlns:a="http://schemas.openxmlformats.org/drawingml/2006/main">
+              <a:graphicData uri="http://schemas.openxmlformats.org/drawingml/2006/picture">
+                <pic:pic xmlns:pic="http://schemas.openxmlformats.org/drawingml/2006/picture">
+                  <pic:nvPicPr>
+                    <pic:cNvPr id="14" name="Picture 14" descr="Graphical user interface, text, application&#10;&#10;Description automatically generated"/>
+                    <pic:cNvPicPr/>
+                  </pic:nvPicPr>
+                  <pic:blipFill>
+                    <a:blip r:embed="rId19"/>
+                    <a:stretch>
+                      <a:fillRect/>
+                    </a:stretch>
+                  </pic:blipFill>
+                  <pic:spPr>
+                    <a:xfrm>
+                      <a:off x="0" y="0"/>
+                      <a:ext cx="5943600" cy="1086485"/>
+                    </a:xfrm>
+                    <a:prstGeom prst="rect">
+                      <a:avLst/>
+                    </a:prstGeom>
+                  </pic:spPr>
+                </pic:pic>
+              </a:graphicData>
+            </a:graphic>
+          </wp:inline>
+        </w:drawing>
+      </w:r>
+    </w:p>
+    <w:p>
+      <w:pPr>
+        <w:pStyle w:val="ListParagraph"/>
+      </w:pPr>
+      <w:r>
+        <w:rPr>
+          <w:noProof/>
+        </w:rPr>
+        <w:drawing>
+          <wp:inline distT="0" distB="0" distL="0" distR="0" wp14:anchorId="0405BDC8" wp14:editId="5345FF91">
+            <wp:extent cx="5943600" cy="1727835"/>
+            <wp:effectExtent l="0" t="0" r="0" b="5715"/>
+            <wp:docPr id="15" name="Picture 15" descr="A screenshot of a computer&#10;&#10;Description automatically generated with low confidence"/>
+            <wp:cNvGraphicFramePr>
+              <a:graphicFrameLocks xmlns:a="http://schemas.openxmlformats.org/drawingml/2006/main" noChangeAspect="1"/>
+            </wp:cNvGraphicFramePr>
+            <a:graphic xmlns:a="http://schemas.openxmlformats.org/drawingml/2006/main">
+              <a:graphicData uri="http://schemas.openxmlformats.org/drawingml/2006/picture">
+                <pic:pic xmlns:pic="http://schemas.openxmlformats.org/drawingml/2006/picture">
+                  <pic:nvPicPr>
+                    <pic:cNvPr id="15" name="Picture 15" descr="A screenshot of a computer&#10;&#10;Description automatically generated with low confidence"/>
+                    <pic:cNvPicPr/>
+                  </pic:nvPicPr>
+                  <pic:blipFill>
+                    <a:blip r:embed="rId20"/>
+                    <a:stretch>
+                      <a:fillRect/>
+                    </a:stretch>
+                  </pic:blipFill>
+                  <pic:spPr>
+                    <a:xfrm>
+                      <a:off x="0" y="0"/>
+                      <a:ext cx="5943600" cy="1727835"/>
+                    </a:xfrm>
+                    <a:prstGeom prst="rect">
+                      <a:avLst/>
+                    </a:prstGeom>
+                  </pic:spPr>
+                </pic:pic>
+              </a:graphicData>
+            </a:graphic>
+          </wp:inline>
+        </w:drawing>
+      </w:r>
+    </w:p>
+    <w:p>
+      <w:pPr>
+        <w:pStyle w:val="ListParagraph"/>
+      </w:pPr>
+      <w:r>
+        <w:rPr>
+          <w:noProof/>
+        </w:rPr>
+        <w:drawing>
+          <wp:inline distT="0" distB="0" distL="0" distR="0" wp14:anchorId="1D190EB3" wp14:editId="2CC6742B">
+            <wp:extent cx="5943600" cy="829945"/>
+            <wp:effectExtent l="0" t="0" r="0" b="8255"/>
+            <wp:docPr id="19" name="Picture 19" descr="A picture containing text&#10;&#10;Description automatically generated"/>
+            <wp:cNvGraphicFramePr>
+              <a:graphicFrameLocks xmlns:a="http://schemas.openxmlformats.org/drawingml/2006/main" noChangeAspect="1"/>
+            </wp:cNvGraphicFramePr>
+            <a:graphic xmlns:a="http://schemas.openxmlformats.org/drawingml/2006/main">
+              <a:graphicData uri="http://schemas.openxmlformats.org/drawingml/2006/picture">
+                <pic:pic xmlns:pic="http://schemas.openxmlformats.org/drawingml/2006/picture">
+                  <pic:nvPicPr>
+                    <pic:cNvPr id="19" name="Picture 19" descr="A picture containing text&#10;&#10;Description automatically generated"/>
+                    <pic:cNvPicPr/>
+                  </pic:nvPicPr>
+                  <pic:blipFill>
+                    <a:blip r:embed="rId21"/>
+                    <a:stretch>
+                      <a:fillRect/>
+                    </a:stretch>
+                  </pic:blipFill>
+                  <pic:spPr>
+                    <a:xfrm>
+                      <a:off x="0" y="0"/>
+                      <a:ext cx="5943600" cy="829945"/>
+                    </a:xfrm>
+                    <a:prstGeom prst="rect">
+                      <a:avLst/>
+                    </a:prstGeom>
+                  </pic:spPr>
+                </pic:pic>
+              </a:graphicData>
+            </a:graphic>
+          </wp:inline>
+        </w:drawing>
+      </w:r>
+    </w:p>
+    <w:p>
+      <w:pPr>
+        <w:pStyle w:val="ListParagraph"/>
+      </w:pPr>
+      <w:r>
+        <w:rPr>
+          <w:noProof/>
+        </w:rPr>
+        <w:drawing>
+          <wp:inline distT="0" distB="0" distL="0" distR="0" wp14:anchorId="2844D071" wp14:editId="086A317F">
+            <wp:extent cx="5943600" cy="1930400"/>
+            <wp:effectExtent l="0" t="0" r="0" b="0"/>
+            <wp:docPr id="20" name="Picture 20" descr="Text&#10;&#10;Description automatically generated"/>
+            <wp:cNvGraphicFramePr>
+              <a:graphicFrameLocks xmlns:a="http://schemas.openxmlformats.org/drawingml/2006/main" noChangeAspect="1"/>
+            </wp:cNvGraphicFramePr>
+            <a:graphic xmlns:a="http://schemas.openxmlformats.org/drawingml/2006/main">
+              <a:graphicData uri="http://schemas.openxmlformats.org/drawingml/2006/picture">
+                <pic:pic xmlns:pic="http://schemas.openxmlformats.org/drawingml/2006/picture">
+                  <pic:nvPicPr>
+                    <pic:cNvPr id="20" name="Picture 20" descr="Text&#10;&#10;Description automatically generated"/>
+                    <pic:cNvPicPr/>
+                  </pic:nvPicPr>
+                  <pic:blipFill>
+                    <a:blip r:embed="rId22"/>
+                    <a:stretch>
+                      <a:fillRect/>
+                    </a:stretch>
+                  </pic:blipFill>
+                  <pic:spPr>
+                    <a:xfrm>
+                      <a:off x="0" y="0"/>
+                      <a:ext cx="5943600" cy="1930400"/>
+                    </a:xfrm>
+                    <a:prstGeom prst="rect">
+                      <a:avLst/>
+                    </a:prstGeom>
+                  </pic:spPr>
+                </pic:pic>
+              </a:graphicData>
+            </a:graphic>
+          </wp:inline>
+        </w:drawing>
+      </w:r>
+    </w:p>
+    <w:p>
+      <w:pPr>
+        <w:pStyle w:val="ListParagraph"/>
+      </w:pPr>
+      <w:r>
+        <w:rPr>
+          <w:noProof/>
+        </w:rPr>
+        <w:drawing>
+          <wp:inline distT="0" distB="0" distL="0" distR="0" wp14:anchorId="0BF1C4FC" wp14:editId="216C093A">
+            <wp:extent cx="5943600" cy="567690"/>
+            <wp:effectExtent l="0" t="0" r="0" b="3810"/>
+            <wp:docPr id="21" name="Picture 21"/>
+            <wp:cNvGraphicFramePr>
+              <a:graphicFrameLocks xmlns:a="http://schemas.openxmlformats.org/drawingml/2006/main" noChangeAspect="1"/>
+            </wp:cNvGraphicFramePr>
+            <a:graphic xmlns:a="http://schemas.openxmlformats.org/drawingml/2006/main">
+              <a:graphicData uri="http://schemas.openxmlformats.org/drawingml/2006/picture">
+                <pic:pic xmlns:pic="http://schemas.openxmlformats.org/drawingml/2006/picture">
+                  <pic:nvPicPr>
+                    <pic:cNvPr id="1" name=""/>
+                    <pic:cNvPicPr/>
+                  </pic:nvPicPr>
+                  <pic:blipFill>
+                    <a:blip r:embed="rId23"/>
+                    <a:stretch>
+                      <a:fillRect/>
+                    </a:stretch>
+                  </pic:blipFill>
+                  <pic:spPr>
+                    <a:xfrm>
+                      <a:off x="0" y="0"/>
+                      <a:ext cx="5943600" cy="567690"/>
+                    </a:xfrm>
+                    <a:prstGeom prst="rect">
+                      <a:avLst/>
+                    </a:prstGeom>
+                  </pic:spPr>
+                </pic:pic>
+              </a:graphicData>
+            </a:graphic>
+          </wp:inline>
+        </w:drawing>
+      </w:r>
+    </w:p>
+    <w:p>
+      <w:pPr>
+        <w:pStyle w:val="ListParagraph"/>
+      </w:pPr>
+      <w:r>
+        <w:rPr>
+          <w:noProof/>
+        </w:rPr>
+        <w:drawing>
+          <wp:inline distT="0" distB="0" distL="0" distR="0" wp14:anchorId="03F1D39C" wp14:editId="72C5728A">
+            <wp:extent cx="5943600" cy="1557655"/>
+            <wp:effectExtent l="0" t="0" r="0" b="4445"/>
+            <wp:docPr id="22" name="Picture 22" descr="Text&#10;&#10;Description automatically generated"/>
+            <wp:cNvGraphicFramePr>
+              <a:graphicFrameLocks xmlns:a="http://schemas.openxmlformats.org/drawingml/2006/main" noChangeAspect="1"/>
+            </wp:cNvGraphicFramePr>
+            <a:graphic xmlns:a="http://schemas.openxmlformats.org/drawingml/2006/main">
+              <a:graphicData uri="http://schemas.openxmlformats.org/drawingml/2006/picture">
+                <pic:pic xmlns:pic="http://schemas.openxmlformats.org/drawingml/2006/picture">
+                  <pic:nvPicPr>
+                    <pic:cNvPr id="22" name="Picture 22" descr="Text&#10;&#10;Description automatically generated"/>
+                    <pic:cNvPicPr/>
+                  </pic:nvPicPr>
+                  <pic:blipFill>
+                    <a:blip r:embed="rId24"/>
+                    <a:stretch>
+                      <a:fillRect/>
+                    </a:stretch>
+                  </pic:blipFill>
+                  <pic:spPr>
+                    <a:xfrm>
+                      <a:off x="0" y="0"/>
+                      <a:ext cx="5943600" cy="1557655"/>
+                    </a:xfrm>
+                    <a:prstGeom prst="rect">
+                      <a:avLst/>
+                    </a:prstGeom>
+                  </pic:spPr>
+                </pic:pic>
+              </a:graphicData>
+            </a:graphic>
+          </wp:inline>
+        </w:drawing>
+      </w:r>
+    </w:p>
+    <w:p>
+      <w:pPr>
+        <w:pStyle w:val="ListParagraph"/>
+      </w:pPr>
+      <w:r>
+        <w:rPr>
+          <w:noProof/>
+        </w:rPr>
+        <w:lastRenderedPageBreak/>
+        <w:drawing>
+          <wp:inline distT="0" distB="0" distL="0" distR="0" wp14:anchorId="42D9CC71" wp14:editId="657E60FE">
+            <wp:extent cx="5943600" cy="626745"/>
+            <wp:effectExtent l="0" t="0" r="0" b="1905"/>
+            <wp:docPr id="23" name="Picture 23"/>
+            <wp:cNvGraphicFramePr>
+              <a:graphicFrameLocks xmlns:a="http://schemas.openxmlformats.org/drawingml/2006/main" noChangeAspect="1"/>
+            </wp:cNvGraphicFramePr>
+            <a:graphic xmlns:a="http://schemas.openxmlformats.org/drawingml/2006/main">
+              <a:graphicData uri="http://schemas.openxmlformats.org/drawingml/2006/picture">
+                <pic:pic xmlns:pic="http://schemas.openxmlformats.org/drawingml/2006/picture">
+                  <pic:nvPicPr>
+                    <pic:cNvPr id="1" name=""/>
+                    <pic:cNvPicPr/>
+                  </pic:nvPicPr>
+                  <pic:blipFill>
+                    <a:blip r:embed="rId25"/>
+                    <a:stretch>
+                      <a:fillRect/>
+                    </a:stretch>
+                  </pic:blipFill>
+                  <pic:spPr>
+                    <a:xfrm>
+                      <a:off x="0" y="0"/>
+                      <a:ext cx="5943600" cy="626745"/>
+                    </a:xfrm>
+                    <a:prstGeom prst="rect">
+                      <a:avLst/>
+                    </a:prstGeom>
+                  </pic:spPr>
+                </pic:pic>
+              </a:graphicData>
+            </a:graphic>
+          </wp:inline>
+        </w:drawing>
+      </w:r>
+    </w:p>
+    <w:p>
+      <w:pPr>
+        <w:pStyle w:val="ListParagraph"/>
+      </w:pPr>
+      <w:r>
+        <w:rPr>
+          <w:noProof/>
+        </w:rPr>
+        <w:drawing>
+          <wp:inline distT="0" distB="0" distL="0" distR="0" wp14:anchorId="676CDE88" wp14:editId="3D8DA2D4">
+            <wp:extent cx="5943600" cy="1759585"/>
+            <wp:effectExtent l="0" t="0" r="0" b="0"/>
+            <wp:docPr id="24" name="Picture 24" descr="Text&#10;&#10;Description automatically generated"/>
+            <wp:cNvGraphicFramePr>
+              <a:graphicFrameLocks xmlns:a="http://schemas.openxmlformats.org/drawingml/2006/main" noChangeAspect="1"/>
+            </wp:cNvGraphicFramePr>
+            <a:graphic xmlns:a="http://schemas.openxmlformats.org/drawingml/2006/main">
+              <a:graphicData uri="http://schemas.openxmlformats.org/drawingml/2006/picture">
+                <pic:pic xmlns:pic="http://schemas.openxmlformats.org/drawingml/2006/picture">
+                  <pic:nvPicPr>
+                    <pic:cNvPr id="24" name="Picture 24" descr="Text&#10;&#10;Description automatically generated"/>
+                    <pic:cNvPicPr/>
+                  </pic:nvPicPr>
+                  <pic:blipFill>
+                    <a:blip r:embed="rId26"/>
+                    <a:stretch>
+                      <a:fillRect/>
+                    </a:stretch>
+                  </pic:blipFill>
+                  <pic:spPr>
+                    <a:xfrm>
+                      <a:off x="0" y="0"/>
+                      <a:ext cx="5943600" cy="1759585"/>
+                    </a:xfrm>
+                    <a:prstGeom prst="rect">
+                      <a:avLst/>
+                    </a:prstGeom>
+                  </pic:spPr>
+                </pic:pic>
+              </a:graphicData>
+            </a:graphic>
+          </wp:inline>
+        </w:drawing>
+      </w:r>
+    </w:p>
+    <w:p>
+      <w:pPr>
+        <w:pStyle w:val="ListParagraph"/>
+      </w:pPr>
+      <w:r>
+        <w:rPr>
+          <w:noProof/>
+        </w:rPr>
+        <w:drawing>
+          <wp:inline distT="0" distB="0" distL="0" distR="0" wp14:anchorId="76153C16" wp14:editId="5A850AC8">
+            <wp:extent cx="5943600" cy="861695"/>
+            <wp:effectExtent l="0" t="0" r="0" b="0"/>
+            <wp:docPr id="25" name="Picture 25" descr="Graphical user interface, text&#10;&#10;Description automatically generated"/>
+            <wp:cNvGraphicFramePr>
+              <a:graphicFrameLocks xmlns:a="http://schemas.openxmlformats.org/drawingml/2006/main" noChangeAspect="1"/>
+            </wp:cNvGraphicFramePr>
+            <a:graphic xmlns:a="http://schemas.openxmlformats.org/drawingml/2006/main">
+              <a:graphicData uri="http://schemas.openxmlformats.org/drawingml/2006/picture">
+                <pic:pic xmlns:pic="http://schemas.openxmlformats.org/drawingml/2006/picture">
+                  <pic:nvPicPr>
+                    <pic:cNvPr id="25" name="Picture 25" descr="Graphical user interface, text&#10;&#10;Description automatically generated"/>
+                    <pic:cNvPicPr/>
+                  </pic:nvPicPr>
+                  <pic:blipFill>
+                    <a:blip r:embed="rId27"/>
+                    <a:stretch>
+                      <a:fillRect/>
+                    </a:stretch>
+                  </pic:blipFill>
+                  <pic:spPr>
+                    <a:xfrm>
+                      <a:off x="0" y="0"/>
+                      <a:ext cx="5943600" cy="861695"/>
+                    </a:xfrm>
+                    <a:prstGeom prst="rect">
+                      <a:avLst/>
+                    </a:prstGeom>
+                  </pic:spPr>
+                </pic:pic>
+              </a:graphicData>
+            </a:graphic>
+          </wp:inline>
+        </w:drawing>
+      </w:r>
+    </w:p>
+    <w:p>
+      <w:pPr>
+        <w:pStyle w:val="ListParagraph"/>
+      </w:pPr>
+      <w:r>
+        <w:rPr>
+          <w:noProof/>
+        </w:rPr>
+        <w:drawing>
+          <wp:inline distT="0" distB="0" distL="0" distR="0" wp14:anchorId="56783BDA" wp14:editId="6802284B">
+            <wp:extent cx="5943600" cy="3931285"/>
+            <wp:effectExtent l="0" t="0" r="0" b="0"/>
+            <wp:docPr id="26" name="Picture 26" descr="Text&#10;&#10;Description automatically generated with medium confidence"/>
+            <wp:cNvGraphicFramePr>
+              <a:graphicFrameLocks xmlns:a="http://schemas.openxmlformats.org/drawingml/2006/main" noChangeAspect="1"/>
+            </wp:cNvGraphicFramePr>
+            <a:graphic xmlns:a="http://schemas.openxmlformats.org/drawingml/2006/main">
+              <a:graphicData uri="http://schemas.openxmlformats.org/drawingml/2006/picture">
+                <pic:pic xmlns:pic="http://schemas.openxmlformats.org/drawingml/2006/picture">
+                  <pic:nvPicPr>
+                    <pic:cNvPr id="26" name="Picture 26" descr="Text&#10;&#10;Description automatically generated with medium confidence"/>
+                    <pic:cNvPicPr/>
+                  </pic:nvPicPr>
+                  <pic:blipFill>
+                    <a:blip r:embed="rId28"/>
+                    <a:stretch>
+                      <a:fillRect/>
+                    </a:stretch>
+                  </pic:blipFill>
+                  <pic:spPr>
+                    <a:xfrm>
+                      <a:off x="0" y="0"/>
+                      <a:ext cx="5943600" cy="3931285"/>
                     </a:xfrm>
                     <a:prstGeom prst="rect">
                       <a:avLst/>
@@ -2023,4 +2584,16 @@
     </a:ext>
   </a:extLst>
 </a:theme>
+</file>
+
+<file path=customXml/item1.xml><?xml version="1.0" encoding="utf-8"?>
+<b:Sources xmlns:b="http://schemas.openxmlformats.org/officeDocument/2006/bibliography" xmlns="http://schemas.openxmlformats.org/officeDocument/2006/bibliography" SelectedStyle="\APASixthEditionOfficeOnline.xsl" StyleName="APA" Version="6"/>
+</file>
+
+<file path=customXml/itemProps1.xml><?xml version="1.0" encoding="utf-8"?>
+<ds:datastoreItem xmlns:ds="http://schemas.openxmlformats.org/officeDocument/2006/customXml" ds:itemID="{23A3A44A-5D6A-45B5-ABDB-56EC6A841C4C}">
+  <ds:schemaRefs>
+    <ds:schemaRef ds:uri="http://schemas.openxmlformats.org/officeDocument/2006/bibliography"/>
+  </ds:schemaRefs>
+</ds:datastoreItem>
 </file>
--- a/Notes.docx
+++ b/Notes.docx
@@ -1700,6 +1700,52 @@
                     <a:xfrm>
                       <a:off x="0" y="0"/>
                       <a:ext cx="5943600" cy="3931285"/>
+                    </a:xfrm>
+                    <a:prstGeom prst="rect">
+                      <a:avLst/>
+                    </a:prstGeom>
+                  </pic:spPr>
+                </pic:pic>
+              </a:graphicData>
+            </a:graphic>
+          </wp:inline>
+        </w:drawing>
+      </w:r>
+    </w:p>
+    <w:p>
+      <w:pPr>
+        <w:pStyle w:val="ListParagraph"/>
+      </w:pPr>
+      <w:r>
+        <w:rPr>
+          <w:noProof/>
+        </w:rPr>
+        <w:lastRenderedPageBreak/>
+        <w:drawing>
+          <wp:inline distT="0" distB="0" distL="0" distR="0" wp14:anchorId="26076678" wp14:editId="4578BC4A">
+            <wp:extent cx="5943600" cy="2340610"/>
+            <wp:effectExtent l="0" t="0" r="0" b="2540"/>
+            <wp:docPr id="16" name="Picture 16" descr="Text&#10;&#10;Description automatically generated"/>
+            <wp:cNvGraphicFramePr>
+              <a:graphicFrameLocks xmlns:a="http://schemas.openxmlformats.org/drawingml/2006/main" noChangeAspect="1"/>
+            </wp:cNvGraphicFramePr>
+            <a:graphic xmlns:a="http://schemas.openxmlformats.org/drawingml/2006/main">
+              <a:graphicData uri="http://schemas.openxmlformats.org/drawingml/2006/picture">
+                <pic:pic xmlns:pic="http://schemas.openxmlformats.org/drawingml/2006/picture">
+                  <pic:nvPicPr>
+                    <pic:cNvPr id="16" name="Picture 16" descr="Text&#10;&#10;Description automatically generated"/>
+                    <pic:cNvPicPr/>
+                  </pic:nvPicPr>
+                  <pic:blipFill>
+                    <a:blip r:embed="rId29"/>
+                    <a:stretch>
+                      <a:fillRect/>
+                    </a:stretch>
+                  </pic:blipFill>
+                  <pic:spPr>
+                    <a:xfrm>
+                      <a:off x="0" y="0"/>
+                      <a:ext cx="5943600" cy="2340610"/>
                     </a:xfrm>
                     <a:prstGeom prst="rect">
                       <a:avLst/>
